--- a/DevelopmentSteps.docx
+++ b/DevelopmentSteps.docx
@@ -423,9 +423,174 @@
       </w:r>
       <w:proofErr w:type="spellEnd"/>
     </w:p>
+    <w:p>
+      <w:r>
+        <w:t>Certificates</w:t>
+      </w:r>
+    </w:p>
+    <w:p>
+      <w:pPr>
+        <w:pStyle w:val="ListParagraph"/>
+        <w:numPr>
+          <w:ilvl w:val="0"/>
+          <w:numId w:val="3"/>
+        </w:numPr>
+      </w:pPr>
+      <w:proofErr w:type="spellStart"/>
+      <w:r>
+        <w:t>dotnet</w:t>
+      </w:r>
+      <w:proofErr w:type="spellEnd"/>
+      <w:r>
+        <w:t xml:space="preserve"> dev-</w:t>
+      </w:r>
+      <w:proofErr w:type="spellStart"/>
+      <w:r>
+        <w:t>certs</w:t>
+      </w:r>
+      <w:proofErr w:type="spellEnd"/>
+      <w:r>
+        <w:t xml:space="preserve"> https --clean</w:t>
+      </w:r>
+    </w:p>
+    <w:p>
+      <w:pPr>
+        <w:pStyle w:val="ListParagraph"/>
+        <w:numPr>
+          <w:ilvl w:val="0"/>
+          <w:numId w:val="3"/>
+        </w:numPr>
+      </w:pPr>
+      <w:proofErr w:type="spellStart"/>
+      <w:r>
+        <w:t>dotnet</w:t>
+      </w:r>
+      <w:proofErr w:type="spellEnd"/>
+      <w:r>
+        <w:t xml:space="preserve"> dev-</w:t>
+      </w:r>
+      <w:proofErr w:type="spellStart"/>
+      <w:r>
+        <w:t>certs</w:t>
+      </w:r>
+      <w:proofErr w:type="spellEnd"/>
+      <w:r>
+        <w:t xml:space="preserve"> https --trust</w:t>
+      </w:r>
+    </w:p>
+    <w:p>
+      <w:r>
+        <w:t>First version</w:t>
+      </w:r>
+    </w:p>
+    <w:p>
+      <w:r>
+        <w:rPr>
+          <w:noProof/>
+        </w:rPr>
+        <w:drawing>
+          <wp:inline distT="0" distB="0" distL="0" distR="0">
+            <wp:extent cx="5943600" cy="785120"/>
+            <wp:effectExtent l="19050" t="0" r="0" b="0"/>
+            <wp:docPr id="4" name="Picture 4"/>
+            <wp:cNvGraphicFramePr>
+              <a:graphicFrameLocks xmlns:a="http://schemas.openxmlformats.org/drawingml/2006/main" noChangeAspect="1"/>
+            </wp:cNvGraphicFramePr>
+            <a:graphic xmlns:a="http://schemas.openxmlformats.org/drawingml/2006/main">
+              <a:graphicData uri="http://schemas.openxmlformats.org/drawingml/2006/picture">
+                <pic:pic xmlns:pic="http://schemas.openxmlformats.org/drawingml/2006/picture">
+                  <pic:nvPicPr>
+                    <pic:cNvPr id="0" name="Picture 4"/>
+                    <pic:cNvPicPr>
+                      <a:picLocks noChangeAspect="1" noChangeArrowheads="1"/>
+                    </pic:cNvPicPr>
+                  </pic:nvPicPr>
+                  <pic:blipFill>
+                    <a:blip r:embed="rId8" cstate="print"/>
+                    <a:srcRect/>
+                    <a:stretch>
+                      <a:fillRect/>
+                    </a:stretch>
+                  </pic:blipFill>
+                  <pic:spPr bwMode="auto">
+                    <a:xfrm>
+                      <a:off x="0" y="0"/>
+                      <a:ext cx="5943600" cy="785120"/>
+                    </a:xfrm>
+                    <a:prstGeom prst="rect">
+                      <a:avLst/>
+                    </a:prstGeom>
+                    <a:noFill/>
+                    <a:ln w="9525">
+                      <a:noFill/>
+                      <a:miter lim="800000"/>
+                      <a:headEnd/>
+                      <a:tailEnd/>
+                    </a:ln>
+                  </pic:spPr>
+                </pic:pic>
+              </a:graphicData>
+            </a:graphic>
+          </wp:inline>
+        </w:drawing>
+      </w:r>
+    </w:p>
+    <w:p>
+      <w:r>
+        <w:rPr>
+          <w:noProof/>
+        </w:rPr>
+        <w:lastRenderedPageBreak/>
+        <w:drawing>
+          <wp:inline distT="0" distB="0" distL="0" distR="0">
+            <wp:extent cx="5943600" cy="3995201"/>
+            <wp:effectExtent l="19050" t="0" r="0" b="0"/>
+            <wp:docPr id="7" name="Picture 7"/>
+            <wp:cNvGraphicFramePr>
+              <a:graphicFrameLocks xmlns:a="http://schemas.openxmlformats.org/drawingml/2006/main" noChangeAspect="1"/>
+            </wp:cNvGraphicFramePr>
+            <a:graphic xmlns:a="http://schemas.openxmlformats.org/drawingml/2006/main">
+              <a:graphicData uri="http://schemas.openxmlformats.org/drawingml/2006/picture">
+                <pic:pic xmlns:pic="http://schemas.openxmlformats.org/drawingml/2006/picture">
+                  <pic:nvPicPr>
+                    <pic:cNvPr id="0" name="Picture 7"/>
+                    <pic:cNvPicPr>
+                      <a:picLocks noChangeAspect="1" noChangeArrowheads="1"/>
+                    </pic:cNvPicPr>
+                  </pic:nvPicPr>
+                  <pic:blipFill>
+                    <a:blip r:embed="rId9" cstate="print"/>
+                    <a:srcRect/>
+                    <a:stretch>
+                      <a:fillRect/>
+                    </a:stretch>
+                  </pic:blipFill>
+                  <pic:spPr bwMode="auto">
+                    <a:xfrm>
+                      <a:off x="0" y="0"/>
+                      <a:ext cx="5943600" cy="3995201"/>
+                    </a:xfrm>
+                    <a:prstGeom prst="rect">
+                      <a:avLst/>
+                    </a:prstGeom>
+                    <a:noFill/>
+                    <a:ln w="9525">
+                      <a:noFill/>
+                      <a:miter lim="800000"/>
+                      <a:headEnd/>
+                      <a:tailEnd/>
+                    </a:ln>
+                  </pic:spPr>
+                </pic:pic>
+              </a:graphicData>
+            </a:graphic>
+          </wp:inline>
+        </w:drawing>
+      </w:r>
+    </w:p>
     <w:p/>
     <w:sectPr>
-      <w:footerReference w:type="default" r:id="rId8"/>
+      <w:footerReference w:type="default" r:id="rId10"/>
       <w:pgSz w:w="12240" w:h="15840"/>
       <w:pgMar w:top="1440" w:right="1440" w:bottom="1440" w:left="1440" w:header="720" w:footer="720" w:gutter="0"/>
       <w:cols w:space="720"/>
@@ -481,7 +646,7 @@
             <w:rPr>
               <w:noProof/>
             </w:rPr>
-            <w:t>2</w:t>
+            <w:t>3</w:t>
           </w:r>
         </w:fldSimple>
       </w:p>
@@ -751,7 +916,7 @@
   <w:abstractNum w:abstractNumId="2">
     <w:nsid w:val="5F674184"/>
     <w:multiLevelType w:val="hybridMultilevel"/>
-    <w:tmpl w:val="EAE4AEBE"/>
+    <w:tmpl w:val="A7ECA8E6"/>
     <w:lvl w:ilvl="0" w:tplc="04090001">
       <w:start w:val="1"/>
       <w:numFmt w:val="bullet"/>

--- a/DevelopmentSteps.docx
+++ b/DevelopmentSteps.docx
@@ -540,12 +540,11 @@
         <w:rPr>
           <w:noProof/>
         </w:rPr>
-        <w:lastRenderedPageBreak/>
         <w:drawing>
           <wp:inline distT="0" distB="0" distL="0" distR="0">
-            <wp:extent cx="5943600" cy="3995201"/>
+            <wp:extent cx="5943600" cy="1971407"/>
             <wp:effectExtent l="19050" t="0" r="0" b="0"/>
-            <wp:docPr id="7" name="Picture 7"/>
+            <wp:docPr id="2" name="Picture 1"/>
             <wp:cNvGraphicFramePr>
               <a:graphicFrameLocks xmlns:a="http://schemas.openxmlformats.org/drawingml/2006/main" noChangeAspect="1"/>
             </wp:cNvGraphicFramePr>
@@ -553,7 +552,7 @@
               <a:graphicData uri="http://schemas.openxmlformats.org/drawingml/2006/picture">
                 <pic:pic xmlns:pic="http://schemas.openxmlformats.org/drawingml/2006/picture">
                   <pic:nvPicPr>
-                    <pic:cNvPr id="0" name="Picture 7"/>
+                    <pic:cNvPr id="0" name="Picture 1"/>
                     <pic:cNvPicPr>
                       <a:picLocks noChangeAspect="1" noChangeArrowheads="1"/>
                     </pic:cNvPicPr>
@@ -568,7 +567,7 @@
                   <pic:spPr bwMode="auto">
                     <a:xfrm>
                       <a:off x="0" y="0"/>
-                      <a:ext cx="5943600" cy="3995201"/>
+                      <a:ext cx="5943600" cy="1971407"/>
                     </a:xfrm>
                     <a:prstGeom prst="rect">
                       <a:avLst/>
@@ -646,7 +645,7 @@
             <w:rPr>
               <w:noProof/>
             </w:rPr>
-            <w:t>3</w:t>
+            <w:t>2</w:t>
           </w:r>
         </w:fldSimple>
       </w:p>

--- a/DevelopmentSteps.docx
+++ b/DevelopmentSteps.docx
@@ -587,9 +587,99 @@
         </w:drawing>
       </w:r>
     </w:p>
+    <w:p>
+      <w:r>
+        <w:t>Drag &amp; drop</w:t>
+      </w:r>
+    </w:p>
+    <w:p>
+      <w:r>
+        <w:t xml:space="preserve">Persist task order in </w:t>
+      </w:r>
+      <w:proofErr w:type="gramStart"/>
+      <w:r>
+        <w:t>a storage</w:t>
+      </w:r>
+      <w:proofErr w:type="gramEnd"/>
+    </w:p>
+    <w:p>
+      <w:r>
+        <w:t>Unit tests</w:t>
+      </w:r>
+    </w:p>
+    <w:p>
+      <w:r>
+        <w:t>Front-end (Playwright)</w:t>
+      </w:r>
+    </w:p>
+    <w:p>
+      <w:proofErr w:type="spellStart"/>
+      <w:proofErr w:type="gramStart"/>
+      <w:r>
+        <w:lastRenderedPageBreak/>
+        <w:t>npm</w:t>
+      </w:r>
+      <w:proofErr w:type="spellEnd"/>
+      <w:proofErr w:type="gramEnd"/>
+      <w:r>
+        <w:t xml:space="preserve"> install -D @playwright/test</w:t>
+      </w:r>
+    </w:p>
+    <w:p>
+      <w:r>
+        <w:rPr>
+          <w:noProof/>
+        </w:rPr>
+        <w:drawing>
+          <wp:inline distT="0" distB="0" distL="0" distR="0">
+            <wp:extent cx="5943600" cy="1146075"/>
+            <wp:effectExtent l="19050" t="0" r="0" b="0"/>
+            <wp:docPr id="3" name="Picture 4"/>
+            <wp:cNvGraphicFramePr>
+              <a:graphicFrameLocks xmlns:a="http://schemas.openxmlformats.org/drawingml/2006/main" noChangeAspect="1"/>
+            </wp:cNvGraphicFramePr>
+            <a:graphic xmlns:a="http://schemas.openxmlformats.org/drawingml/2006/main">
+              <a:graphicData uri="http://schemas.openxmlformats.org/drawingml/2006/picture">
+                <pic:pic xmlns:pic="http://schemas.openxmlformats.org/drawingml/2006/picture">
+                  <pic:nvPicPr>
+                    <pic:cNvPr id="0" name="Picture 4"/>
+                    <pic:cNvPicPr>
+                      <a:picLocks noChangeAspect="1" noChangeArrowheads="1"/>
+                    </pic:cNvPicPr>
+                  </pic:nvPicPr>
+                  <pic:blipFill>
+                    <a:blip r:embed="rId10" cstate="print"/>
+                    <a:srcRect/>
+                    <a:stretch>
+                      <a:fillRect/>
+                    </a:stretch>
+                  </pic:blipFill>
+                  <pic:spPr bwMode="auto">
+                    <a:xfrm>
+                      <a:off x="0" y="0"/>
+                      <a:ext cx="5943600" cy="1146075"/>
+                    </a:xfrm>
+                    <a:prstGeom prst="rect">
+                      <a:avLst/>
+                    </a:prstGeom>
+                    <a:noFill/>
+                    <a:ln w="9525">
+                      <a:noFill/>
+                      <a:miter lim="800000"/>
+                      <a:headEnd/>
+                      <a:tailEnd/>
+                    </a:ln>
+                  </pic:spPr>
+                </pic:pic>
+              </a:graphicData>
+            </a:graphic>
+          </wp:inline>
+        </w:drawing>
+      </w:r>
+    </w:p>
     <w:p/>
     <w:sectPr>
-      <w:footerReference w:type="default" r:id="rId10"/>
+      <w:footerReference w:type="default" r:id="rId11"/>
       <w:pgSz w:w="12240" w:h="15840"/>
       <w:pgMar w:top="1440" w:right="1440" w:bottom="1440" w:left="1440" w:header="720" w:footer="720" w:gutter="0"/>
       <w:cols w:space="720"/>
@@ -645,7 +735,7 @@
             <w:rPr>
               <w:noProof/>
             </w:rPr>
-            <w:t>2</w:t>
+            <w:t>3</w:t>
           </w:r>
         </w:fldSimple>
       </w:p>

--- a/DevelopmentSteps.docx
+++ b/DevelopmentSteps.docx
@@ -2,31 +2,739 @@
 <file path=word/document.xml><?xml version="1.0" encoding="utf-8"?>
 <w:document xmlns:ve="http://schemas.openxmlformats.org/markup-compatibility/2006" xmlns:o="urn:schemas-microsoft-com:office:office" xmlns:r="http://schemas.openxmlformats.org/officeDocument/2006/relationships" xmlns:m="http://schemas.openxmlformats.org/officeDocument/2006/math" xmlns:v="urn:schemas-microsoft-com:vml" xmlns:wp="http://schemas.openxmlformats.org/drawingml/2006/wordprocessingDrawing" xmlns:w10="urn:schemas-microsoft-com:office:word" xmlns:w="http://schemas.openxmlformats.org/wordprocessingml/2006/main" xmlns:wne="http://schemas.microsoft.com/office/word/2006/wordml">
   <w:body>
-    <w:p>
-      <w:r>
-        <w:fldChar w:fldCharType="begin"/>
-      </w:r>
-      <w:r>
-        <w:instrText xml:space="preserve"> HYPERLINK "</w:instrText>
-      </w:r>
-      <w:r>
-        <w:instrText>https://github.com/adrianmihailescu/WebApoi_React_Sql.git</w:instrText>
-      </w:r>
-      <w:r>
-        <w:instrText xml:space="preserve">" </w:instrText>
-      </w:r>
-      <w:r>
-        <w:fldChar w:fldCharType="separate"/>
-      </w:r>
-      <w:r>
+    <w:sdt>
+      <w:sdtPr>
+        <w:id w:val="16996860"/>
+        <w:docPartObj>
+          <w:docPartGallery w:val="Table of Contents"/>
+          <w:docPartUnique/>
+        </w:docPartObj>
+      </w:sdtPr>
+      <w:sdtEndPr>
         <w:rPr>
-          <w:rStyle w:val="Hyperlink"/>
+          <w:rFonts w:asciiTheme="minorHAnsi" w:eastAsiaTheme="minorHAnsi" w:hAnsiTheme="minorHAnsi" w:cstheme="minorBidi"/>
+          <w:b w:val="0"/>
+          <w:bCs w:val="0"/>
+          <w:color w:val="auto"/>
+          <w:kern w:val="2"/>
+          <w:sz w:val="22"/>
+          <w:szCs w:val="22"/>
         </w:rPr>
-        <w:t>https://github.com/adrianmihailescu/WebApoi_React_Sql.git</w:t>
-      </w:r>
-      <w:r>
-        <w:fldChar w:fldCharType="end"/>
-      </w:r>
+      </w:sdtEndPr>
+      <w:sdtContent>
+        <w:p>
+          <w:pPr>
+            <w:pStyle w:val="TOCHeading"/>
+          </w:pPr>
+          <w:r>
+            <w:t>Contents</w:t>
+          </w:r>
+        </w:p>
+        <w:p>
+          <w:pPr>
+            <w:pStyle w:val="TOC1"/>
+            <w:tabs>
+              <w:tab w:val="right" w:leader="dot" w:pos="9350"/>
+            </w:tabs>
+            <w:rPr>
+              <w:noProof/>
+            </w:rPr>
+          </w:pPr>
+          <w:r>
+            <w:fldChar w:fldCharType="begin"/>
+          </w:r>
+          <w:r>
+            <w:instrText xml:space="preserve"> TOC \o "1-3" \h \z \u </w:instrText>
+          </w:r>
+          <w:r>
+            <w:fldChar w:fldCharType="separate"/>
+          </w:r>
+          <w:hyperlink w:anchor="_Toc219377764" w:history="1">
+            <w:r>
+              <w:rPr>
+                <w:rStyle w:val="Hyperlink"/>
+                <w:noProof/>
+              </w:rPr>
+              <w:t>Setup</w:t>
+            </w:r>
+            <w:r>
+              <w:rPr>
+                <w:noProof/>
+                <w:webHidden/>
+              </w:rPr>
+              <w:tab/>
+            </w:r>
+            <w:r>
+              <w:rPr>
+                <w:noProof/>
+                <w:webHidden/>
+              </w:rPr>
+              <w:fldChar w:fldCharType="begin"/>
+            </w:r>
+            <w:r>
+              <w:rPr>
+                <w:noProof/>
+                <w:webHidden/>
+              </w:rPr>
+              <w:instrText xml:space="preserve"> PAGEREF _Toc219377764 \h </w:instrText>
+            </w:r>
+            <w:r>
+              <w:rPr>
+                <w:noProof/>
+                <w:webHidden/>
+              </w:rPr>
+            </w:r>
+            <w:r>
+              <w:rPr>
+                <w:noProof/>
+                <w:webHidden/>
+              </w:rPr>
+              <w:fldChar w:fldCharType="separate"/>
+            </w:r>
+            <w:r>
+              <w:rPr>
+                <w:noProof/>
+                <w:webHidden/>
+              </w:rPr>
+              <w:t>1</w:t>
+            </w:r>
+            <w:r>
+              <w:rPr>
+                <w:noProof/>
+                <w:webHidden/>
+              </w:rPr>
+              <w:fldChar w:fldCharType="end"/>
+            </w:r>
+          </w:hyperlink>
+        </w:p>
+        <w:p>
+          <w:pPr>
+            <w:pStyle w:val="TOC1"/>
+            <w:tabs>
+              <w:tab w:val="right" w:leader="dot" w:pos="9350"/>
+            </w:tabs>
+            <w:rPr>
+              <w:noProof/>
+            </w:rPr>
+          </w:pPr>
+          <w:hyperlink w:anchor="_Toc219377765" w:history="1">
+            <w:r>
+              <w:rPr>
+                <w:rStyle w:val="Hyperlink"/>
+                <w:noProof/>
+              </w:rPr>
+              <w:t>Back-end (.net web api)</w:t>
+            </w:r>
+            <w:r>
+              <w:rPr>
+                <w:noProof/>
+                <w:webHidden/>
+              </w:rPr>
+              <w:tab/>
+            </w:r>
+            <w:r>
+              <w:rPr>
+                <w:noProof/>
+                <w:webHidden/>
+              </w:rPr>
+              <w:fldChar w:fldCharType="begin"/>
+            </w:r>
+            <w:r>
+              <w:rPr>
+                <w:noProof/>
+                <w:webHidden/>
+              </w:rPr>
+              <w:instrText xml:space="preserve"> PAGEREF _Toc219377765 \h </w:instrText>
+            </w:r>
+            <w:r>
+              <w:rPr>
+                <w:noProof/>
+                <w:webHidden/>
+              </w:rPr>
+            </w:r>
+            <w:r>
+              <w:rPr>
+                <w:noProof/>
+                <w:webHidden/>
+              </w:rPr>
+              <w:fldChar w:fldCharType="separate"/>
+            </w:r>
+            <w:r>
+              <w:rPr>
+                <w:noProof/>
+                <w:webHidden/>
+              </w:rPr>
+              <w:t>1</w:t>
+            </w:r>
+            <w:r>
+              <w:rPr>
+                <w:noProof/>
+                <w:webHidden/>
+              </w:rPr>
+              <w:fldChar w:fldCharType="end"/>
+            </w:r>
+          </w:hyperlink>
+        </w:p>
+        <w:p>
+          <w:pPr>
+            <w:pStyle w:val="TOC1"/>
+            <w:tabs>
+              <w:tab w:val="right" w:leader="dot" w:pos="9350"/>
+            </w:tabs>
+            <w:rPr>
+              <w:noProof/>
+            </w:rPr>
+          </w:pPr>
+          <w:hyperlink w:anchor="_Toc219377766" w:history="1">
+            <w:r>
+              <w:rPr>
+                <w:rStyle w:val="Hyperlink"/>
+                <w:noProof/>
+              </w:rPr>
+              <w:t>Front-end (React .js)</w:t>
+            </w:r>
+            <w:r>
+              <w:rPr>
+                <w:noProof/>
+                <w:webHidden/>
+              </w:rPr>
+              <w:tab/>
+            </w:r>
+            <w:r>
+              <w:rPr>
+                <w:noProof/>
+                <w:webHidden/>
+              </w:rPr>
+              <w:fldChar w:fldCharType="begin"/>
+            </w:r>
+            <w:r>
+              <w:rPr>
+                <w:noProof/>
+                <w:webHidden/>
+              </w:rPr>
+              <w:instrText xml:space="preserve"> PAGEREF _Toc219377766 \h </w:instrText>
+            </w:r>
+            <w:r>
+              <w:rPr>
+                <w:noProof/>
+                <w:webHidden/>
+              </w:rPr>
+            </w:r>
+            <w:r>
+              <w:rPr>
+                <w:noProof/>
+                <w:webHidden/>
+              </w:rPr>
+              <w:fldChar w:fldCharType="separate"/>
+            </w:r>
+            <w:r>
+              <w:rPr>
+                <w:noProof/>
+                <w:webHidden/>
+              </w:rPr>
+              <w:t>2</w:t>
+            </w:r>
+            <w:r>
+              <w:rPr>
+                <w:noProof/>
+                <w:webHidden/>
+              </w:rPr>
+              <w:fldChar w:fldCharType="end"/>
+            </w:r>
+          </w:hyperlink>
+        </w:p>
+        <w:p>
+          <w:pPr>
+            <w:pStyle w:val="TOC2"/>
+            <w:tabs>
+              <w:tab w:val="right" w:leader="dot" w:pos="9350"/>
+            </w:tabs>
+            <w:rPr>
+              <w:noProof/>
+            </w:rPr>
+          </w:pPr>
+          <w:hyperlink w:anchor="_Toc219377767" w:history="1">
+            <w:r>
+              <w:rPr>
+                <w:rStyle w:val="Hyperlink"/>
+                <w:noProof/>
+              </w:rPr>
+              <w:t>Vite</w:t>
+            </w:r>
+            <w:r>
+              <w:rPr>
+                <w:noProof/>
+                <w:webHidden/>
+              </w:rPr>
+              <w:tab/>
+            </w:r>
+            <w:r>
+              <w:rPr>
+                <w:noProof/>
+                <w:webHidden/>
+              </w:rPr>
+              <w:fldChar w:fldCharType="begin"/>
+            </w:r>
+            <w:r>
+              <w:rPr>
+                <w:noProof/>
+                <w:webHidden/>
+              </w:rPr>
+              <w:instrText xml:space="preserve"> PAGEREF _Toc219377767 \h </w:instrText>
+            </w:r>
+            <w:r>
+              <w:rPr>
+                <w:noProof/>
+                <w:webHidden/>
+              </w:rPr>
+            </w:r>
+            <w:r>
+              <w:rPr>
+                <w:noProof/>
+                <w:webHidden/>
+              </w:rPr>
+              <w:fldChar w:fldCharType="separate"/>
+            </w:r>
+            <w:r>
+              <w:rPr>
+                <w:noProof/>
+                <w:webHidden/>
+              </w:rPr>
+              <w:t>2</w:t>
+            </w:r>
+            <w:r>
+              <w:rPr>
+                <w:noProof/>
+                <w:webHidden/>
+              </w:rPr>
+              <w:fldChar w:fldCharType="end"/>
+            </w:r>
+          </w:hyperlink>
+        </w:p>
+        <w:p>
+          <w:pPr>
+            <w:pStyle w:val="TOC2"/>
+            <w:tabs>
+              <w:tab w:val="right" w:leader="dot" w:pos="9350"/>
+            </w:tabs>
+            <w:rPr>
+              <w:noProof/>
+            </w:rPr>
+          </w:pPr>
+          <w:hyperlink w:anchor="_Toc219377768" w:history="1">
+            <w:r>
+              <w:rPr>
+                <w:rStyle w:val="Hyperlink"/>
+                <w:noProof/>
+              </w:rPr>
+              <w:t>Axios</w:t>
+            </w:r>
+            <w:r>
+              <w:rPr>
+                <w:noProof/>
+                <w:webHidden/>
+              </w:rPr>
+              <w:tab/>
+            </w:r>
+            <w:r>
+              <w:rPr>
+                <w:noProof/>
+                <w:webHidden/>
+              </w:rPr>
+              <w:fldChar w:fldCharType="begin"/>
+            </w:r>
+            <w:r>
+              <w:rPr>
+                <w:noProof/>
+                <w:webHidden/>
+              </w:rPr>
+              <w:instrText xml:space="preserve"> PAGEREF _Toc219377768 \h </w:instrText>
+            </w:r>
+            <w:r>
+              <w:rPr>
+                <w:noProof/>
+                <w:webHidden/>
+              </w:rPr>
+            </w:r>
+            <w:r>
+              <w:rPr>
+                <w:noProof/>
+                <w:webHidden/>
+              </w:rPr>
+              <w:fldChar w:fldCharType="separate"/>
+            </w:r>
+            <w:r>
+              <w:rPr>
+                <w:noProof/>
+                <w:webHidden/>
+              </w:rPr>
+              <w:t>2</w:t>
+            </w:r>
+            <w:r>
+              <w:rPr>
+                <w:noProof/>
+                <w:webHidden/>
+              </w:rPr>
+              <w:fldChar w:fldCharType="end"/>
+            </w:r>
+          </w:hyperlink>
+        </w:p>
+        <w:p>
+          <w:pPr>
+            <w:pStyle w:val="TOC2"/>
+            <w:tabs>
+              <w:tab w:val="right" w:leader="dot" w:pos="9350"/>
+            </w:tabs>
+            <w:rPr>
+              <w:noProof/>
+            </w:rPr>
+          </w:pPr>
+          <w:hyperlink w:anchor="_Toc219377769" w:history="1">
+            <w:r>
+              <w:rPr>
+                <w:rStyle w:val="Hyperlink"/>
+                <w:noProof/>
+              </w:rPr>
+              <w:t>Certificates</w:t>
+            </w:r>
+            <w:r>
+              <w:rPr>
+                <w:noProof/>
+                <w:webHidden/>
+              </w:rPr>
+              <w:tab/>
+            </w:r>
+            <w:r>
+              <w:rPr>
+                <w:noProof/>
+                <w:webHidden/>
+              </w:rPr>
+              <w:fldChar w:fldCharType="begin"/>
+            </w:r>
+            <w:r>
+              <w:rPr>
+                <w:noProof/>
+                <w:webHidden/>
+              </w:rPr>
+              <w:instrText xml:space="preserve"> PAGEREF _Toc219377769 \h </w:instrText>
+            </w:r>
+            <w:r>
+              <w:rPr>
+                <w:noProof/>
+                <w:webHidden/>
+              </w:rPr>
+            </w:r>
+            <w:r>
+              <w:rPr>
+                <w:noProof/>
+                <w:webHidden/>
+              </w:rPr>
+              <w:fldChar w:fldCharType="separate"/>
+            </w:r>
+            <w:r>
+              <w:rPr>
+                <w:noProof/>
+                <w:webHidden/>
+              </w:rPr>
+              <w:t>2</w:t>
+            </w:r>
+            <w:r>
+              <w:rPr>
+                <w:noProof/>
+                <w:webHidden/>
+              </w:rPr>
+              <w:fldChar w:fldCharType="end"/>
+            </w:r>
+          </w:hyperlink>
+        </w:p>
+        <w:p>
+          <w:pPr>
+            <w:pStyle w:val="TOC2"/>
+            <w:tabs>
+              <w:tab w:val="right" w:leader="dot" w:pos="9350"/>
+            </w:tabs>
+            <w:rPr>
+              <w:noProof/>
+            </w:rPr>
+          </w:pPr>
+          <w:hyperlink w:anchor="_Toc219377770" w:history="1">
+            <w:r>
+              <w:rPr>
+                <w:rStyle w:val="Hyperlink"/>
+                <w:noProof/>
+              </w:rPr>
+              <w:t>Main screen</w:t>
+            </w:r>
+            <w:r>
+              <w:rPr>
+                <w:noProof/>
+                <w:webHidden/>
+              </w:rPr>
+              <w:tab/>
+            </w:r>
+            <w:r>
+              <w:rPr>
+                <w:noProof/>
+                <w:webHidden/>
+              </w:rPr>
+              <w:fldChar w:fldCharType="begin"/>
+            </w:r>
+            <w:r>
+              <w:rPr>
+                <w:noProof/>
+                <w:webHidden/>
+              </w:rPr>
+              <w:instrText xml:space="preserve"> PAGEREF _Toc219377770 \h </w:instrText>
+            </w:r>
+            <w:r>
+              <w:rPr>
+                <w:noProof/>
+                <w:webHidden/>
+              </w:rPr>
+            </w:r>
+            <w:r>
+              <w:rPr>
+                <w:noProof/>
+                <w:webHidden/>
+              </w:rPr>
+              <w:fldChar w:fldCharType="separate"/>
+            </w:r>
+            <w:r>
+              <w:rPr>
+                <w:noProof/>
+                <w:webHidden/>
+              </w:rPr>
+              <w:t>5</w:t>
+            </w:r>
+            <w:r>
+              <w:rPr>
+                <w:noProof/>
+                <w:webHidden/>
+              </w:rPr>
+              <w:fldChar w:fldCharType="end"/>
+            </w:r>
+          </w:hyperlink>
+        </w:p>
+        <w:p>
+          <w:pPr>
+            <w:pStyle w:val="TOC2"/>
+            <w:tabs>
+              <w:tab w:val="right" w:leader="dot" w:pos="9350"/>
+            </w:tabs>
+            <w:rPr>
+              <w:noProof/>
+            </w:rPr>
+          </w:pPr>
+          <w:hyperlink w:anchor="_Toc219377771" w:history="1">
+            <w:r>
+              <w:rPr>
+                <w:rStyle w:val="Hyperlink"/>
+                <w:noProof/>
+              </w:rPr>
+              <w:t>Drag &amp; drop</w:t>
+            </w:r>
+            <w:r>
+              <w:rPr>
+                <w:noProof/>
+                <w:webHidden/>
+              </w:rPr>
+              <w:tab/>
+            </w:r>
+            <w:r>
+              <w:rPr>
+                <w:noProof/>
+                <w:webHidden/>
+              </w:rPr>
+              <w:fldChar w:fldCharType="begin"/>
+            </w:r>
+            <w:r>
+              <w:rPr>
+                <w:noProof/>
+                <w:webHidden/>
+              </w:rPr>
+              <w:instrText xml:space="preserve"> PAGEREF _Toc219377771 \h </w:instrText>
+            </w:r>
+            <w:r>
+              <w:rPr>
+                <w:noProof/>
+                <w:webHidden/>
+              </w:rPr>
+            </w:r>
+            <w:r>
+              <w:rPr>
+                <w:noProof/>
+                <w:webHidden/>
+              </w:rPr>
+              <w:fldChar w:fldCharType="separate"/>
+            </w:r>
+            <w:r>
+              <w:rPr>
+                <w:noProof/>
+                <w:webHidden/>
+              </w:rPr>
+              <w:t>5</w:t>
+            </w:r>
+            <w:r>
+              <w:rPr>
+                <w:noProof/>
+                <w:webHidden/>
+              </w:rPr>
+              <w:fldChar w:fldCharType="end"/>
+            </w:r>
+          </w:hyperlink>
+        </w:p>
+        <w:p>
+          <w:pPr>
+            <w:pStyle w:val="TOC2"/>
+            <w:tabs>
+              <w:tab w:val="right" w:leader="dot" w:pos="9350"/>
+            </w:tabs>
+            <w:rPr>
+              <w:noProof/>
+            </w:rPr>
+          </w:pPr>
+          <w:hyperlink w:anchor="_Toc219377772" w:history="1">
+            <w:r>
+              <w:rPr>
+                <w:rStyle w:val="Hyperlink"/>
+                <w:noProof/>
+              </w:rPr>
+              <w:t>Persist task order in a storage</w:t>
+            </w:r>
+            <w:r>
+              <w:rPr>
+                <w:noProof/>
+                <w:webHidden/>
+              </w:rPr>
+              <w:tab/>
+            </w:r>
+            <w:r>
+              <w:rPr>
+                <w:noProof/>
+                <w:webHidden/>
+              </w:rPr>
+              <w:fldChar w:fldCharType="begin"/>
+            </w:r>
+            <w:r>
+              <w:rPr>
+                <w:noProof/>
+                <w:webHidden/>
+              </w:rPr>
+              <w:instrText xml:space="preserve"> PAGEREF _Toc219377772 \h </w:instrText>
+            </w:r>
+            <w:r>
+              <w:rPr>
+                <w:noProof/>
+                <w:webHidden/>
+              </w:rPr>
+            </w:r>
+            <w:r>
+              <w:rPr>
+                <w:noProof/>
+                <w:webHidden/>
+              </w:rPr>
+              <w:fldChar w:fldCharType="separate"/>
+            </w:r>
+            <w:r>
+              <w:rPr>
+                <w:noProof/>
+                <w:webHidden/>
+              </w:rPr>
+              <w:t>6</w:t>
+            </w:r>
+            <w:r>
+              <w:rPr>
+                <w:noProof/>
+                <w:webHidden/>
+              </w:rPr>
+              <w:fldChar w:fldCharType="end"/>
+            </w:r>
+          </w:hyperlink>
+        </w:p>
+        <w:p>
+          <w:pPr>
+            <w:pStyle w:val="TOC2"/>
+            <w:tabs>
+              <w:tab w:val="right" w:leader="dot" w:pos="9350"/>
+            </w:tabs>
+            <w:rPr>
+              <w:noProof/>
+            </w:rPr>
+          </w:pPr>
+          <w:hyperlink w:anchor="_Toc219377773" w:history="1">
+            <w:r>
+              <w:rPr>
+                <w:rStyle w:val="Hyperlink"/>
+                <w:noProof/>
+              </w:rPr>
+              <w:t>Unit tests (Front-end)</w:t>
+            </w:r>
+            <w:r>
+              <w:rPr>
+                <w:noProof/>
+                <w:webHidden/>
+              </w:rPr>
+              <w:tab/>
+            </w:r>
+            <w:r>
+              <w:rPr>
+                <w:noProof/>
+                <w:webHidden/>
+              </w:rPr>
+              <w:fldChar w:fldCharType="begin"/>
+            </w:r>
+            <w:r>
+              <w:rPr>
+                <w:noProof/>
+                <w:webHidden/>
+              </w:rPr>
+              <w:instrText xml:space="preserve"> PAGEREF _Toc219377773 \h </w:instrText>
+            </w:r>
+            <w:r>
+              <w:rPr>
+                <w:noProof/>
+                <w:webHidden/>
+              </w:rPr>
+            </w:r>
+            <w:r>
+              <w:rPr>
+                <w:noProof/>
+                <w:webHidden/>
+              </w:rPr>
+              <w:fldChar w:fldCharType="separate"/>
+            </w:r>
+            <w:r>
+              <w:rPr>
+                <w:noProof/>
+                <w:webHidden/>
+              </w:rPr>
+              <w:t>6</w:t>
+            </w:r>
+            <w:r>
+              <w:rPr>
+                <w:noProof/>
+                <w:webHidden/>
+              </w:rPr>
+              <w:fldChar w:fldCharType="end"/>
+            </w:r>
+          </w:hyperlink>
+        </w:p>
+        <w:p>
+          <w:r>
+            <w:fldChar w:fldCharType="end"/>
+          </w:r>
+        </w:p>
+      </w:sdtContent>
+    </w:sdt>
+    <w:p>
+      <w:pPr>
+        <w:pStyle w:val="Heading1"/>
+      </w:pPr>
+      <w:bookmarkStart w:id="0" w:name="_Toc219377764"/>
+      <w:r>
+        <w:t>Setup</w:t>
+      </w:r>
+      <w:bookmarkEnd w:id="0"/>
     </w:p>
     <w:p>
       <w:r>
@@ -34,32 +742,42 @@
       </w:r>
     </w:p>
     <w:p>
+      <w:hyperlink r:id="rId8" w:history="1">
+        <w:r>
+          <w:rPr>
+            <w:rStyle w:val="Hyperlink"/>
+          </w:rPr>
+          <w:t>https://github.com/adrianmihailescu/WebApoi_React_Sql.git</w:t>
+        </w:r>
+      </w:hyperlink>
+    </w:p>
+    <w:p>
       <w:r>
         <w:t>.net Framework 10</w:t>
       </w:r>
     </w:p>
     <w:p>
       <w:pPr>
-        <w:rPr>
-          <w:b/>
-        </w:rPr>
-      </w:pPr>
-      <w:r>
-        <w:rPr>
-          <w:b/>
-        </w:rPr>
+        <w:pStyle w:val="Heading1"/>
+      </w:pPr>
+      <w:bookmarkStart w:id="1" w:name="_Toc219377765"/>
+      <w:r>
+        <w:t>Back-end (</w:t>
+      </w:r>
+      <w:r>
         <w:t xml:space="preserve">.net web </w:t>
       </w:r>
       <w:proofErr w:type="spellStart"/>
       <w:proofErr w:type="gramStart"/>
       <w:r>
-        <w:rPr>
-          <w:b/>
-        </w:rPr>
         <w:t>api</w:t>
       </w:r>
       <w:proofErr w:type="spellEnd"/>
       <w:proofErr w:type="gramEnd"/>
+      <w:r>
+        <w:t>)</w:t>
+      </w:r>
+      <w:bookmarkEnd w:id="1"/>
     </w:p>
     <w:p>
       <w:pPr>
@@ -92,6 +810,9 @@
       <w:proofErr w:type="spellEnd"/>
     </w:p>
     <w:p>
+      <w:pPr>
+        <w:pStyle w:val="Heading2"/>
+      </w:pPr>
       <w:proofErr w:type="gramStart"/>
       <w:r>
         <w:t>entity</w:t>
@@ -212,7 +933,11 @@
       </w:r>
     </w:p>
     <w:p>
-      <w:r>
+      <w:pPr>
+        <w:pStyle w:val="Heading2"/>
+      </w:pPr>
+      <w:r>
+        <w:lastRenderedPageBreak/>
         <w:t>Initial migration</w:t>
       </w:r>
     </w:p>
@@ -264,7 +989,7 @@
                     </pic:cNvPicPr>
                   </pic:nvPicPr>
                   <pic:blipFill>
-                    <a:blip r:embed="rId7" cstate="print"/>
+                    <a:blip r:embed="rId9" cstate="print"/>
                     <a:srcRect/>
                     <a:stretch>
                       <a:fillRect/>
@@ -294,12 +1019,258 @@
       </w:r>
     </w:p>
     <w:p>
-      <w:proofErr w:type="gramStart"/>
+      <w:pPr>
+        <w:pStyle w:val="Heading2"/>
+      </w:pPr>
+      <w:proofErr w:type="spellStart"/>
+      <w:r>
+        <w:t>Sqlite</w:t>
+      </w:r>
+      <w:proofErr w:type="spellEnd"/>
+    </w:p>
+    <w:p/>
+    <w:p>
+      <w:pPr>
+        <w:pStyle w:val="Heading2"/>
+      </w:pPr>
+      <w:r>
+        <w:t>Unit tests (Back-end)</w:t>
+      </w:r>
+    </w:p>
+    <w:p>
+      <w:pPr>
+        <w:rPr>
+          <w:b/>
+        </w:rPr>
+      </w:pPr>
+      <w:r>
+        <w:rPr>
+          <w:b/>
+          <w:noProof/>
+        </w:rPr>
+        <w:drawing>
+          <wp:inline distT="0" distB="0" distL="0" distR="0">
+            <wp:extent cx="3970020" cy="1112520"/>
+            <wp:effectExtent l="19050" t="0" r="0" b="0"/>
+            <wp:docPr id="6" name="Picture 19"/>
+            <wp:cNvGraphicFramePr>
+              <a:graphicFrameLocks xmlns:a="http://schemas.openxmlformats.org/drawingml/2006/main" noChangeAspect="1"/>
+            </wp:cNvGraphicFramePr>
+            <a:graphic xmlns:a="http://schemas.openxmlformats.org/drawingml/2006/main">
+              <a:graphicData uri="http://schemas.openxmlformats.org/drawingml/2006/picture">
+                <pic:pic xmlns:pic="http://schemas.openxmlformats.org/drawingml/2006/picture">
+                  <pic:nvPicPr>
+                    <pic:cNvPr id="0" name="Picture 19"/>
+                    <pic:cNvPicPr>
+                      <a:picLocks noChangeAspect="1" noChangeArrowheads="1"/>
+                    </pic:cNvPicPr>
+                  </pic:nvPicPr>
+                  <pic:blipFill>
+                    <a:blip r:embed="rId10" cstate="print"/>
+                    <a:srcRect/>
+                    <a:stretch>
+                      <a:fillRect/>
+                    </a:stretch>
+                  </pic:blipFill>
+                  <pic:spPr bwMode="auto">
+                    <a:xfrm>
+                      <a:off x="0" y="0"/>
+                      <a:ext cx="3970020" cy="1112520"/>
+                    </a:xfrm>
+                    <a:prstGeom prst="rect">
+                      <a:avLst/>
+                    </a:prstGeom>
+                    <a:noFill/>
+                    <a:ln w="9525">
+                      <a:noFill/>
+                      <a:miter lim="800000"/>
+                      <a:headEnd/>
+                      <a:tailEnd/>
+                    </a:ln>
+                  </pic:spPr>
+                </pic:pic>
+              </a:graphicData>
+            </a:graphic>
+          </wp:inline>
+        </w:drawing>
+      </w:r>
+    </w:p>
+    <w:p>
+      <w:pPr>
+        <w:pStyle w:val="Heading1"/>
+      </w:pPr>
+      <w:bookmarkStart w:id="2" w:name="_Toc219377766"/>
+      <w:r>
+        <w:t>Front-end (</w:t>
+      </w:r>
+      <w:r>
+        <w:t>React .</w:t>
+      </w:r>
+      <w:proofErr w:type="spellStart"/>
+      <w:r>
+        <w:t>js</w:t>
+      </w:r>
+      <w:proofErr w:type="spellEnd"/>
+      <w:r>
+        <w:t>)</w:t>
+      </w:r>
+      <w:bookmarkEnd w:id="2"/>
+    </w:p>
+    <w:p>
+      <w:pPr>
+        <w:pStyle w:val="Heading2"/>
+      </w:pPr>
+      <w:bookmarkStart w:id="3" w:name="_Toc219377767"/>
+      <w:proofErr w:type="spellStart"/>
+      <w:r>
+        <w:t>Vite</w:t>
+      </w:r>
+      <w:bookmarkEnd w:id="3"/>
+      <w:proofErr w:type="spellEnd"/>
+    </w:p>
+    <w:p>
+      <w:pPr>
+        <w:pStyle w:val="ListParagraph"/>
+        <w:numPr>
+          <w:ilvl w:val="0"/>
+          <w:numId w:val="3"/>
+        </w:numPr>
+      </w:pPr>
+      <w:proofErr w:type="spellStart"/>
+      <w:r>
+        <w:t>npm</w:t>
+      </w:r>
+      <w:proofErr w:type="spellEnd"/>
+      <w:r>
+        <w:t xml:space="preserve"> create </w:t>
+      </w:r>
+      <w:proofErr w:type="spellStart"/>
+      <w:r>
+        <w:t>vite@latest</w:t>
+      </w:r>
+      <w:proofErr w:type="spellEnd"/>
+      <w:r>
+        <w:t xml:space="preserve"> task-manager-</w:t>
+      </w:r>
+      <w:proofErr w:type="spellStart"/>
+      <w:r>
+        <w:t>ui</w:t>
+      </w:r>
+      <w:proofErr w:type="spellEnd"/>
+      <w:r>
+        <w:t xml:space="preserve"> -- --template react-</w:t>
+      </w:r>
+      <w:proofErr w:type="spellStart"/>
+      <w:r>
+        <w:t>ts</w:t>
+      </w:r>
+      <w:proofErr w:type="spellEnd"/>
+    </w:p>
+    <w:p>
+      <w:pPr>
+        <w:pStyle w:val="Heading2"/>
+      </w:pPr>
+      <w:bookmarkStart w:id="4" w:name="_Toc219377768"/>
+      <w:proofErr w:type="spellStart"/>
+      <w:r>
+        <w:t>Axios</w:t>
+      </w:r>
+      <w:bookmarkEnd w:id="4"/>
+      <w:proofErr w:type="spellEnd"/>
+    </w:p>
+    <w:p>
+      <w:pPr>
+        <w:pStyle w:val="ListParagraph"/>
+        <w:numPr>
+          <w:ilvl w:val="0"/>
+          <w:numId w:val="3"/>
+        </w:numPr>
+      </w:pPr>
+      <w:proofErr w:type="spellStart"/>
+      <w:r>
+        <w:t>npm</w:t>
+      </w:r>
+      <w:proofErr w:type="spellEnd"/>
+      <w:r>
+        <w:t xml:space="preserve"> install </w:t>
+      </w:r>
+      <w:proofErr w:type="spellStart"/>
+      <w:r>
+        <w:t>axios</w:t>
+      </w:r>
+      <w:proofErr w:type="spellEnd"/>
+    </w:p>
+    <w:p>
+      <w:pPr>
+        <w:pStyle w:val="Heading2"/>
+      </w:pPr>
+      <w:bookmarkStart w:id="5" w:name="_Toc219377769"/>
       <w:r>
         <w:lastRenderedPageBreak/>
-        <w:t>swagger</w:t>
-      </w:r>
-      <w:proofErr w:type="gramEnd"/>
+        <w:t>Certificates</w:t>
+      </w:r>
+      <w:bookmarkEnd w:id="5"/>
+    </w:p>
+    <w:p>
+      <w:pPr>
+        <w:pStyle w:val="ListParagraph"/>
+        <w:numPr>
+          <w:ilvl w:val="0"/>
+          <w:numId w:val="3"/>
+        </w:numPr>
+      </w:pPr>
+      <w:proofErr w:type="spellStart"/>
+      <w:r>
+        <w:t>dotnet</w:t>
+      </w:r>
+      <w:proofErr w:type="spellEnd"/>
+      <w:r>
+        <w:t xml:space="preserve"> dev-</w:t>
+      </w:r>
+      <w:proofErr w:type="spellStart"/>
+      <w:r>
+        <w:t>certs</w:t>
+      </w:r>
+      <w:proofErr w:type="spellEnd"/>
+      <w:r>
+        <w:t xml:space="preserve"> https --clean</w:t>
+      </w:r>
+    </w:p>
+    <w:p>
+      <w:pPr>
+        <w:pStyle w:val="ListParagraph"/>
+        <w:numPr>
+          <w:ilvl w:val="0"/>
+          <w:numId w:val="3"/>
+        </w:numPr>
+      </w:pPr>
+      <w:proofErr w:type="spellStart"/>
+      <w:r>
+        <w:t>dotnet</w:t>
+      </w:r>
+      <w:proofErr w:type="spellEnd"/>
+      <w:r>
+        <w:t xml:space="preserve"> dev-</w:t>
+      </w:r>
+      <w:proofErr w:type="spellStart"/>
+      <w:r>
+        <w:t>certs</w:t>
+      </w:r>
+      <w:proofErr w:type="spellEnd"/>
+      <w:r>
+        <w:t xml:space="preserve"> https </w:t>
+      </w:r>
+      <w:r>
+        <w:t>–</w:t>
+      </w:r>
+      <w:r>
+        <w:t>trust</w:t>
+      </w:r>
+    </w:p>
+    <w:p>
+      <w:r>
+        <w:t>Swagger</w:t>
+      </w:r>
     </w:p>
     <w:p>
       <w:pPr>
@@ -324,164 +1295,78 @@
       <w:proofErr w:type="spellEnd"/>
     </w:p>
     <w:p>
-      <w:r>
-        <w:t>http://localhost:5020/swagger/index.html</w:t>
-      </w:r>
-    </w:p>
-    <w:p>
-      <w:pPr>
+      <w:hyperlink r:id="rId11" w:history="1">
+        <w:r>
+          <w:rPr>
+            <w:rStyle w:val="Hyperlink"/>
+          </w:rPr>
+          <w:t>http://localhost:5020/swagger/index.html</w:t>
+        </w:r>
+      </w:hyperlink>
+    </w:p>
+    <w:p>
+      <w:r>
         <w:rPr>
-          <w:b/>
+          <w:noProof/>
         </w:rPr>
-      </w:pPr>
-      <w:r>
-        <w:rPr>
-          <w:b/>
-        </w:rPr>
-        <w:t>React .</w:t>
-      </w:r>
-      <w:proofErr w:type="spellStart"/>
-      <w:r>
-        <w:rPr>
-          <w:b/>
-        </w:rPr>
-        <w:t>js</w:t>
-      </w:r>
-      <w:proofErr w:type="spellEnd"/>
-    </w:p>
-    <w:p>
-      <w:proofErr w:type="spellStart"/>
-      <w:r>
-        <w:t>Vite</w:t>
-      </w:r>
-      <w:proofErr w:type="spellEnd"/>
-    </w:p>
-    <w:p>
-      <w:pPr>
-        <w:pStyle w:val="ListParagraph"/>
-        <w:numPr>
-          <w:ilvl w:val="0"/>
-          <w:numId w:val="3"/>
-        </w:numPr>
-      </w:pPr>
-      <w:proofErr w:type="spellStart"/>
-      <w:r>
-        <w:t>npm</w:t>
-      </w:r>
-      <w:proofErr w:type="spellEnd"/>
-      <w:r>
-        <w:t xml:space="preserve"> create </w:t>
-      </w:r>
-      <w:proofErr w:type="spellStart"/>
-      <w:r>
-        <w:t>vite@latest</w:t>
-      </w:r>
-      <w:proofErr w:type="spellEnd"/>
-      <w:r>
-        <w:t xml:space="preserve"> task-manager-</w:t>
-      </w:r>
-      <w:proofErr w:type="spellStart"/>
-      <w:r>
-        <w:t>ui</w:t>
-      </w:r>
-      <w:proofErr w:type="spellEnd"/>
-      <w:r>
-        <w:t xml:space="preserve"> -- --template react-</w:t>
-      </w:r>
-      <w:proofErr w:type="spellStart"/>
-      <w:r>
-        <w:t>ts</w:t>
-      </w:r>
-      <w:proofErr w:type="spellEnd"/>
-    </w:p>
-    <w:p>
-      <w:proofErr w:type="spellStart"/>
-      <w:r>
-        <w:t>Axios</w:t>
-      </w:r>
-      <w:proofErr w:type="spellEnd"/>
-    </w:p>
-    <w:p>
-      <w:pPr>
-        <w:pStyle w:val="ListParagraph"/>
-        <w:numPr>
-          <w:ilvl w:val="0"/>
-          <w:numId w:val="3"/>
-        </w:numPr>
-      </w:pPr>
-      <w:proofErr w:type="spellStart"/>
-      <w:r>
-        <w:t>npm</w:t>
-      </w:r>
-      <w:proofErr w:type="spellEnd"/>
-      <w:r>
-        <w:t xml:space="preserve"> install </w:t>
-      </w:r>
-      <w:proofErr w:type="spellStart"/>
-      <w:r>
-        <w:t>axios</w:t>
-      </w:r>
-      <w:proofErr w:type="spellEnd"/>
-    </w:p>
-    <w:p>
-      <w:r>
-        <w:t>Certificates</w:t>
-      </w:r>
-    </w:p>
-    <w:p>
-      <w:pPr>
-        <w:pStyle w:val="ListParagraph"/>
-        <w:numPr>
-          <w:ilvl w:val="0"/>
-          <w:numId w:val="3"/>
-        </w:numPr>
-      </w:pPr>
-      <w:proofErr w:type="spellStart"/>
-      <w:r>
-        <w:t>dotnet</w:t>
-      </w:r>
-      <w:proofErr w:type="spellEnd"/>
-      <w:r>
-        <w:t xml:space="preserve"> dev-</w:t>
-      </w:r>
-      <w:proofErr w:type="spellStart"/>
-      <w:r>
-        <w:t>certs</w:t>
-      </w:r>
-      <w:proofErr w:type="spellEnd"/>
-      <w:r>
-        <w:t xml:space="preserve"> https --clean</w:t>
-      </w:r>
-    </w:p>
-    <w:p>
-      <w:pPr>
-        <w:pStyle w:val="ListParagraph"/>
-        <w:numPr>
-          <w:ilvl w:val="0"/>
-          <w:numId w:val="3"/>
-        </w:numPr>
-      </w:pPr>
-      <w:proofErr w:type="spellStart"/>
-      <w:r>
-        <w:t>dotnet</w:t>
-      </w:r>
-      <w:proofErr w:type="spellEnd"/>
-      <w:r>
-        <w:t xml:space="preserve"> dev-</w:t>
-      </w:r>
-      <w:proofErr w:type="spellStart"/>
-      <w:r>
-        <w:t>certs</w:t>
-      </w:r>
-      <w:proofErr w:type="spellEnd"/>
-      <w:r>
-        <w:t xml:space="preserve"> https --trust</w:t>
-      </w:r>
-    </w:p>
-    <w:p>
-      <w:r>
-        <w:t>First version</w:t>
-      </w:r>
+        <w:lastRenderedPageBreak/>
+        <w:drawing>
+          <wp:inline distT="0" distB="0" distL="0" distR="0">
+            <wp:extent cx="5715000" cy="7680960"/>
+            <wp:effectExtent l="19050" t="0" r="0" b="0"/>
+            <wp:docPr id="5" name="Picture 7"/>
+            <wp:cNvGraphicFramePr>
+              <a:graphicFrameLocks xmlns:a="http://schemas.openxmlformats.org/drawingml/2006/main" noChangeAspect="1"/>
+            </wp:cNvGraphicFramePr>
+            <a:graphic xmlns:a="http://schemas.openxmlformats.org/drawingml/2006/main">
+              <a:graphicData uri="http://schemas.openxmlformats.org/drawingml/2006/picture">
+                <pic:pic xmlns:pic="http://schemas.openxmlformats.org/drawingml/2006/picture">
+                  <pic:nvPicPr>
+                    <pic:cNvPr id="0" name="Picture 7"/>
+                    <pic:cNvPicPr>
+                      <a:picLocks noChangeAspect="1" noChangeArrowheads="1"/>
+                    </pic:cNvPicPr>
+                  </pic:nvPicPr>
+                  <pic:blipFill>
+                    <a:blip r:embed="rId12" cstate="print"/>
+                    <a:srcRect/>
+                    <a:stretch>
+                      <a:fillRect/>
+                    </a:stretch>
+                  </pic:blipFill>
+                  <pic:spPr bwMode="auto">
+                    <a:xfrm>
+                      <a:off x="0" y="0"/>
+                      <a:ext cx="5715000" cy="7680960"/>
+                    </a:xfrm>
+                    <a:prstGeom prst="rect">
+                      <a:avLst/>
+                    </a:prstGeom>
+                    <a:noFill/>
+                    <a:ln w="9525">
+                      <a:noFill/>
+                      <a:miter lim="800000"/>
+                      <a:headEnd/>
+                      <a:tailEnd/>
+                    </a:ln>
+                  </pic:spPr>
+                </pic:pic>
+              </a:graphicData>
+            </a:graphic>
+          </wp:inline>
+        </w:drawing>
+      </w:r>
+    </w:p>
+    <w:p>
+      <w:pPr>
+        <w:pStyle w:val="Heading2"/>
+      </w:pPr>
+      <w:bookmarkStart w:id="6" w:name="_Toc219377770"/>
+      <w:r>
+        <w:lastRenderedPageBreak/>
+        <w:t>Main screen</w:t>
+      </w:r>
+      <w:bookmarkEnd w:id="6"/>
     </w:p>
     <w:p>
       <w:r>
@@ -506,7 +1391,7 @@
                     </pic:cNvPicPr>
                   </pic:nvPicPr>
                   <pic:blipFill>
-                    <a:blip r:embed="rId8" cstate="print"/>
+                    <a:blip r:embed="rId13" cstate="print"/>
                     <a:srcRect/>
                     <a:stretch>
                       <a:fillRect/>
@@ -558,7 +1443,7 @@
                     </pic:cNvPicPr>
                   </pic:nvPicPr>
                   <pic:blipFill>
-                    <a:blip r:embed="rId9" cstate="print"/>
+                    <a:blip r:embed="rId14" cstate="print"/>
                     <a:srcRect/>
                     <a:stretch>
                       <a:fillRect/>
@@ -588,35 +1473,158 @@
       </w:r>
     </w:p>
     <w:p>
+      <w:pPr>
+        <w:pStyle w:val="Heading2"/>
+      </w:pPr>
+      <w:bookmarkStart w:id="7" w:name="_Toc219377771"/>
       <w:r>
         <w:t>Drag &amp; drop</w:t>
       </w:r>
-    </w:p>
-    <w:p>
-      <w:r>
-        <w:t xml:space="preserve">Persist task order in </w:t>
-      </w:r>
+      <w:bookmarkEnd w:id="7"/>
+    </w:p>
+    <w:p>
+      <w:pPr>
+        <w:rPr>
+          <w:b/>
+        </w:rPr>
+      </w:pPr>
+      <w:r>
+        <w:rPr>
+          <w:b/>
+          <w:noProof/>
+        </w:rPr>
+        <w:drawing>
+          <wp:inline distT="0" distB="0" distL="0" distR="0">
+            <wp:extent cx="5943600" cy="4325353"/>
+            <wp:effectExtent l="19050" t="0" r="0" b="0"/>
+            <wp:docPr id="16" name="Picture 16"/>
+            <wp:cNvGraphicFramePr>
+              <a:graphicFrameLocks xmlns:a="http://schemas.openxmlformats.org/drawingml/2006/main" noChangeAspect="1"/>
+            </wp:cNvGraphicFramePr>
+            <a:graphic xmlns:a="http://schemas.openxmlformats.org/drawingml/2006/main">
+              <a:graphicData uri="http://schemas.openxmlformats.org/drawingml/2006/picture">
+                <pic:pic xmlns:pic="http://schemas.openxmlformats.org/drawingml/2006/picture">
+                  <pic:nvPicPr>
+                    <pic:cNvPr id="0" name="Picture 16"/>
+                    <pic:cNvPicPr>
+                      <a:picLocks noChangeAspect="1" noChangeArrowheads="1"/>
+                    </pic:cNvPicPr>
+                  </pic:nvPicPr>
+                  <pic:blipFill>
+                    <a:blip r:embed="rId15" cstate="print"/>
+                    <a:srcRect/>
+                    <a:stretch>
+                      <a:fillRect/>
+                    </a:stretch>
+                  </pic:blipFill>
+                  <pic:spPr bwMode="auto">
+                    <a:xfrm>
+                      <a:off x="0" y="0"/>
+                      <a:ext cx="5943600" cy="4325353"/>
+                    </a:xfrm>
+                    <a:prstGeom prst="rect">
+                      <a:avLst/>
+                    </a:prstGeom>
+                    <a:noFill/>
+                    <a:ln w="9525">
+                      <a:noFill/>
+                      <a:miter lim="800000"/>
+                      <a:headEnd/>
+                      <a:tailEnd/>
+                    </a:ln>
+                  </pic:spPr>
+                </pic:pic>
+              </a:graphicData>
+            </a:graphic>
+          </wp:inline>
+        </w:drawing>
+      </w:r>
+    </w:p>
+    <w:p>
+      <w:pPr>
+        <w:pStyle w:val="Heading2"/>
+      </w:pPr>
+      <w:bookmarkStart w:id="8" w:name="_Toc219377772"/>
+      <w:r>
+        <w:lastRenderedPageBreak/>
+        <w:t>Persist task order in a storage</w:t>
+      </w:r>
+      <w:bookmarkEnd w:id="8"/>
+    </w:p>
+    <w:p>
+      <w:r>
+        <w:rPr>
+          <w:noProof/>
+        </w:rPr>
+        <w:drawing>
+          <wp:inline distT="0" distB="0" distL="0" distR="0">
+            <wp:extent cx="6149975" cy="3940175"/>
+            <wp:effectExtent l="19050" t="0" r="3175" b="0"/>
+            <wp:docPr id="8" name="Picture 2"/>
+            <wp:cNvGraphicFramePr>
+              <a:graphicFrameLocks xmlns:a="http://schemas.openxmlformats.org/drawingml/2006/main" noChangeAspect="1"/>
+            </wp:cNvGraphicFramePr>
+            <a:graphic xmlns:a="http://schemas.openxmlformats.org/drawingml/2006/main">
+              <a:graphicData uri="http://schemas.openxmlformats.org/drawingml/2006/picture">
+                <pic:pic xmlns:pic="http://schemas.openxmlformats.org/drawingml/2006/picture">
+                  <pic:nvPicPr>
+                    <pic:cNvPr id="0" name="Picture 2"/>
+                    <pic:cNvPicPr>
+                      <a:picLocks noChangeAspect="1" noChangeArrowheads="1"/>
+                    </pic:cNvPicPr>
+                  </pic:nvPicPr>
+                  <pic:blipFill>
+                    <a:blip r:embed="rId16" cstate="print"/>
+                    <a:srcRect/>
+                    <a:stretch>
+                      <a:fillRect/>
+                    </a:stretch>
+                  </pic:blipFill>
+                  <pic:spPr bwMode="auto">
+                    <a:xfrm>
+                      <a:off x="0" y="0"/>
+                      <a:ext cx="6149975" cy="3940175"/>
+                    </a:xfrm>
+                    <a:prstGeom prst="rect">
+                      <a:avLst/>
+                    </a:prstGeom>
+                    <a:noFill/>
+                  </pic:spPr>
+                </pic:pic>
+              </a:graphicData>
+            </a:graphic>
+          </wp:inline>
+        </w:drawing>
+      </w:r>
+    </w:p>
+    <w:p>
+      <w:pPr>
+        <w:pStyle w:val="Heading2"/>
+      </w:pPr>
+      <w:bookmarkStart w:id="9" w:name="_Toc219377773"/>
+      <w:r>
+        <w:t>Unit tests (</w:t>
+      </w:r>
+      <w:r>
+        <w:t>Front-end</w:t>
+      </w:r>
+      <w:r>
+        <w:t>)</w:t>
+      </w:r>
+      <w:bookmarkEnd w:id="9"/>
+      <w:r>
+        <w:t xml:space="preserve"> </w:t>
+      </w:r>
+    </w:p>
+    <w:p>
+      <w:r>
+        <w:t>Playwright</w:t>
+      </w:r>
+    </w:p>
+    <w:p>
+      <w:proofErr w:type="spellStart"/>
       <w:proofErr w:type="gramStart"/>
       <w:r>
-        <w:t>a storage</w:t>
-      </w:r>
-      <w:proofErr w:type="gramEnd"/>
-    </w:p>
-    <w:p>
-      <w:r>
-        <w:t>Unit tests</w:t>
-      </w:r>
-    </w:p>
-    <w:p>
-      <w:r>
-        <w:t>Front-end (Playwright)</w:t>
-      </w:r>
-    </w:p>
-    <w:p>
-      <w:proofErr w:type="spellStart"/>
-      <w:proofErr w:type="gramStart"/>
-      <w:r>
-        <w:lastRenderedPageBreak/>
         <w:t>npm</w:t>
       </w:r>
       <w:proofErr w:type="spellEnd"/>
@@ -648,7 +1656,7 @@
                     </pic:cNvPicPr>
                   </pic:nvPicPr>
                   <pic:blipFill>
-                    <a:blip r:embed="rId10" cstate="print"/>
+                    <a:blip r:embed="rId17" cstate="print"/>
                     <a:srcRect/>
                     <a:stretch>
                       <a:fillRect/>
@@ -677,9 +1685,114 @@
         </w:drawing>
       </w:r>
     </w:p>
+    <w:p>
+      <w:r>
+        <w:rPr>
+          <w:noProof/>
+        </w:rPr>
+        <w:drawing>
+          <wp:inline distT="0" distB="0" distL="0" distR="0">
+            <wp:extent cx="1737360" cy="1127760"/>
+            <wp:effectExtent l="19050" t="0" r="0" b="0"/>
+            <wp:docPr id="10" name="Picture 10"/>
+            <wp:cNvGraphicFramePr>
+              <a:graphicFrameLocks xmlns:a="http://schemas.openxmlformats.org/drawingml/2006/main" noChangeAspect="1"/>
+            </wp:cNvGraphicFramePr>
+            <a:graphic xmlns:a="http://schemas.openxmlformats.org/drawingml/2006/main">
+              <a:graphicData uri="http://schemas.openxmlformats.org/drawingml/2006/picture">
+                <pic:pic xmlns:pic="http://schemas.openxmlformats.org/drawingml/2006/picture">
+                  <pic:nvPicPr>
+                    <pic:cNvPr id="0" name="Picture 10"/>
+                    <pic:cNvPicPr>
+                      <a:picLocks noChangeAspect="1" noChangeArrowheads="1"/>
+                    </pic:cNvPicPr>
+                  </pic:nvPicPr>
+                  <pic:blipFill>
+                    <a:blip r:embed="rId18" cstate="print"/>
+                    <a:srcRect/>
+                    <a:stretch>
+                      <a:fillRect/>
+                    </a:stretch>
+                  </pic:blipFill>
+                  <pic:spPr bwMode="auto">
+                    <a:xfrm>
+                      <a:off x="0" y="0"/>
+                      <a:ext cx="1737360" cy="1127760"/>
+                    </a:xfrm>
+                    <a:prstGeom prst="rect">
+                      <a:avLst/>
+                    </a:prstGeom>
+                    <a:noFill/>
+                    <a:ln w="9525">
+                      <a:noFill/>
+                      <a:miter lim="800000"/>
+                      <a:headEnd/>
+                      <a:tailEnd/>
+                    </a:ln>
+                  </pic:spPr>
+                </pic:pic>
+              </a:graphicData>
+            </a:graphic>
+          </wp:inline>
+        </w:drawing>
+      </w:r>
+    </w:p>
+    <w:p>
+      <w:r>
+        <w:rPr>
+          <w:noProof/>
+        </w:rPr>
+        <w:lastRenderedPageBreak/>
+        <w:drawing>
+          <wp:inline distT="0" distB="0" distL="0" distR="0">
+            <wp:extent cx="5943600" cy="2779833"/>
+            <wp:effectExtent l="19050" t="0" r="0" b="0"/>
+            <wp:docPr id="13" name="Picture 13"/>
+            <wp:cNvGraphicFramePr>
+              <a:graphicFrameLocks xmlns:a="http://schemas.openxmlformats.org/drawingml/2006/main" noChangeAspect="1"/>
+            </wp:cNvGraphicFramePr>
+            <a:graphic xmlns:a="http://schemas.openxmlformats.org/drawingml/2006/main">
+              <a:graphicData uri="http://schemas.openxmlformats.org/drawingml/2006/picture">
+                <pic:pic xmlns:pic="http://schemas.openxmlformats.org/drawingml/2006/picture">
+                  <pic:nvPicPr>
+                    <pic:cNvPr id="0" name="Picture 13"/>
+                    <pic:cNvPicPr>
+                      <a:picLocks noChangeAspect="1" noChangeArrowheads="1"/>
+                    </pic:cNvPicPr>
+                  </pic:nvPicPr>
+                  <pic:blipFill>
+                    <a:blip r:embed="rId19" cstate="print"/>
+                    <a:srcRect/>
+                    <a:stretch>
+                      <a:fillRect/>
+                    </a:stretch>
+                  </pic:blipFill>
+                  <pic:spPr bwMode="auto">
+                    <a:xfrm>
+                      <a:off x="0" y="0"/>
+                      <a:ext cx="5943600" cy="2779833"/>
+                    </a:xfrm>
+                    <a:prstGeom prst="rect">
+                      <a:avLst/>
+                    </a:prstGeom>
+                    <a:noFill/>
+                    <a:ln w="9525">
+                      <a:noFill/>
+                      <a:miter lim="800000"/>
+                      <a:headEnd/>
+                      <a:tailEnd/>
+                    </a:ln>
+                  </pic:spPr>
+                </pic:pic>
+              </a:graphicData>
+            </a:graphic>
+          </wp:inline>
+        </w:drawing>
+      </w:r>
+    </w:p>
     <w:p/>
     <w:sectPr>
-      <w:footerReference w:type="default" r:id="rId11"/>
+      <w:footerReference w:type="default" r:id="rId20"/>
       <w:pgSz w:w="12240" w:h="15840"/>
       <w:pgMar w:top="1440" w:right="1440" w:bottom="1440" w:left="1440" w:header="720" w:footer="720" w:gutter="0"/>
       <w:cols w:space="720"/>
@@ -1405,6 +2518,53 @@
     <w:qFormat/>
     <w:rsid w:val="002E4A85"/>
   </w:style>
+  <w:style w:type="paragraph" w:styleId="Heading1">
+    <w:name w:val="heading 1"/>
+    <w:basedOn w:val="Normal"/>
+    <w:next w:val="Normal"/>
+    <w:link w:val="Heading1Char"/>
+    <w:uiPriority w:val="9"/>
+    <w:qFormat/>
+    <w:rsid w:val="00A41329"/>
+    <w:pPr>
+      <w:keepNext/>
+      <w:keepLines/>
+      <w:spacing w:before="480" w:after="0"/>
+      <w:outlineLvl w:val="0"/>
+    </w:pPr>
+    <w:rPr>
+      <w:rFonts w:asciiTheme="majorHAnsi" w:eastAsiaTheme="majorEastAsia" w:hAnsiTheme="majorHAnsi" w:cstheme="majorBidi"/>
+      <w:b/>
+      <w:bCs/>
+      <w:color w:val="365F91" w:themeColor="accent1" w:themeShade="BF"/>
+      <w:sz w:val="28"/>
+      <w:szCs w:val="28"/>
+    </w:rPr>
+  </w:style>
+  <w:style w:type="paragraph" w:styleId="Heading2">
+    <w:name w:val="heading 2"/>
+    <w:basedOn w:val="Normal"/>
+    <w:next w:val="Normal"/>
+    <w:link w:val="Heading2Char"/>
+    <w:uiPriority w:val="9"/>
+    <w:unhideWhenUsed/>
+    <w:qFormat/>
+    <w:rsid w:val="00A41329"/>
+    <w:pPr>
+      <w:keepNext/>
+      <w:keepLines/>
+      <w:spacing w:before="200" w:after="0"/>
+      <w:outlineLvl w:val="1"/>
+    </w:pPr>
+    <w:rPr>
+      <w:rFonts w:asciiTheme="majorHAnsi" w:eastAsiaTheme="majorEastAsia" w:hAnsiTheme="majorHAnsi" w:cstheme="majorBidi"/>
+      <w:b/>
+      <w:bCs/>
+      <w:color w:val="4F81BD" w:themeColor="accent1"/>
+      <w:sz w:val="26"/>
+      <w:szCs w:val="26"/>
+    </w:rPr>
+  </w:style>
   <w:style w:type="character" w:default="1" w:styleId="DefaultParagraphFont">
     <w:name w:val="Default Paragraph Font"/>
     <w:uiPriority w:val="1"/>
@@ -1530,6 +2690,77 @@
       <w:sz w:val="16"/>
       <w:szCs w:val="16"/>
     </w:rPr>
+  </w:style>
+  <w:style w:type="character" w:customStyle="1" w:styleId="Heading1Char">
+    <w:name w:val="Heading 1 Char"/>
+    <w:basedOn w:val="DefaultParagraphFont"/>
+    <w:link w:val="Heading1"/>
+    <w:uiPriority w:val="9"/>
+    <w:rsid w:val="00A41329"/>
+    <w:rPr>
+      <w:rFonts w:asciiTheme="majorHAnsi" w:eastAsiaTheme="majorEastAsia" w:hAnsiTheme="majorHAnsi" w:cstheme="majorBidi"/>
+      <w:b/>
+      <w:bCs/>
+      <w:color w:val="365F91" w:themeColor="accent1" w:themeShade="BF"/>
+      <w:sz w:val="28"/>
+      <w:szCs w:val="28"/>
+    </w:rPr>
+  </w:style>
+  <w:style w:type="character" w:customStyle="1" w:styleId="Heading2Char">
+    <w:name w:val="Heading 2 Char"/>
+    <w:basedOn w:val="DefaultParagraphFont"/>
+    <w:link w:val="Heading2"/>
+    <w:uiPriority w:val="9"/>
+    <w:rsid w:val="00A41329"/>
+    <w:rPr>
+      <w:rFonts w:asciiTheme="majorHAnsi" w:eastAsiaTheme="majorEastAsia" w:hAnsiTheme="majorHAnsi" w:cstheme="majorBidi"/>
+      <w:b/>
+      <w:bCs/>
+      <w:color w:val="4F81BD" w:themeColor="accent1"/>
+      <w:sz w:val="26"/>
+      <w:szCs w:val="26"/>
+    </w:rPr>
+  </w:style>
+  <w:style w:type="paragraph" w:styleId="TOCHeading">
+    <w:name w:val="TOC Heading"/>
+    <w:basedOn w:val="Heading1"/>
+    <w:next w:val="Normal"/>
+    <w:uiPriority w:val="39"/>
+    <w:semiHidden/>
+    <w:unhideWhenUsed/>
+    <w:qFormat/>
+    <w:rsid w:val="00390396"/>
+    <w:pPr>
+      <w:outlineLvl w:val="9"/>
+    </w:pPr>
+    <w:rPr>
+      <w:kern w:val="0"/>
+    </w:rPr>
+  </w:style>
+  <w:style w:type="paragraph" w:styleId="TOC1">
+    <w:name w:val="toc 1"/>
+    <w:basedOn w:val="Normal"/>
+    <w:next w:val="Normal"/>
+    <w:autoRedefine/>
+    <w:uiPriority w:val="39"/>
+    <w:unhideWhenUsed/>
+    <w:rsid w:val="00390396"/>
+    <w:pPr>
+      <w:spacing w:after="100"/>
+    </w:pPr>
+  </w:style>
+  <w:style w:type="paragraph" w:styleId="TOC2">
+    <w:name w:val="toc 2"/>
+    <w:basedOn w:val="Normal"/>
+    <w:next w:val="Normal"/>
+    <w:autoRedefine/>
+    <w:uiPriority w:val="39"/>
+    <w:unhideWhenUsed/>
+    <w:rsid w:val="00390396"/>
+    <w:pPr>
+      <w:spacing w:after="100"/>
+      <w:ind w:left="220"/>
+    </w:pPr>
   </w:style>
 </w:styles>
 </file>
@@ -1815,4 +3046,16 @@
   <a:objectDefaults/>
   <a:extraClrSchemeLst/>
 </a:theme>
+</file>
+
+<file path=customXml/item1.xml><?xml version="1.0" encoding="utf-8"?>
+<b:Sources xmlns:b="http://schemas.openxmlformats.org/officeDocument/2006/bibliography" xmlns="http://schemas.openxmlformats.org/officeDocument/2006/bibliography" SelectedStyle="\APA.XSL" StyleName="APA Fifth Edition"/>
+</file>
+
+<file path=customXml/itemProps1.xml><?xml version="1.0" encoding="utf-8"?>
+<ds:datastoreItem xmlns:ds="http://schemas.openxmlformats.org/officeDocument/2006/customXml" ds:itemID="{548C6962-BB83-499C-99B5-9D93A70D39DA}">
+  <ds:schemaRefs>
+    <ds:schemaRef ds:uri="http://schemas.openxmlformats.org/officeDocument/2006/bibliography"/>
+  </ds:schemaRefs>
+</ds:datastoreItem>
 </file>
--- a/DevelopmentSteps.docx
+++ b/DevelopmentSteps.docx
@@ -1028,12 +1028,116 @@
       </w:r>
       <w:proofErr w:type="spellEnd"/>
     </w:p>
-    <w:p/>
+    <w:p>
+      <w:r>
+        <w:rPr>
+          <w:noProof/>
+        </w:rPr>
+        <w:drawing>
+          <wp:inline distT="0" distB="0" distL="0" distR="0">
+            <wp:extent cx="4556760" cy="2057400"/>
+            <wp:effectExtent l="19050" t="0" r="0" b="0"/>
+            <wp:docPr id="26" name="Picture 26"/>
+            <wp:cNvGraphicFramePr>
+              <a:graphicFrameLocks xmlns:a="http://schemas.openxmlformats.org/drawingml/2006/main" noChangeAspect="1"/>
+            </wp:cNvGraphicFramePr>
+            <a:graphic xmlns:a="http://schemas.openxmlformats.org/drawingml/2006/main">
+              <a:graphicData uri="http://schemas.openxmlformats.org/drawingml/2006/picture">
+                <pic:pic xmlns:pic="http://schemas.openxmlformats.org/drawingml/2006/picture">
+                  <pic:nvPicPr>
+                    <pic:cNvPr id="0" name="Picture 26"/>
+                    <pic:cNvPicPr>
+                      <a:picLocks noChangeAspect="1" noChangeArrowheads="1"/>
+                    </pic:cNvPicPr>
+                  </pic:nvPicPr>
+                  <pic:blipFill>
+                    <a:blip r:embed="rId10" cstate="print"/>
+                    <a:srcRect/>
+                    <a:stretch>
+                      <a:fillRect/>
+                    </a:stretch>
+                  </pic:blipFill>
+                  <pic:spPr bwMode="auto">
+                    <a:xfrm>
+                      <a:off x="0" y="0"/>
+                      <a:ext cx="4556760" cy="2057400"/>
+                    </a:xfrm>
+                    <a:prstGeom prst="rect">
+                      <a:avLst/>
+                    </a:prstGeom>
+                    <a:noFill/>
+                    <a:ln w="9525">
+                      <a:noFill/>
+                      <a:miter lim="800000"/>
+                      <a:headEnd/>
+                      <a:tailEnd/>
+                    </a:ln>
+                  </pic:spPr>
+                </pic:pic>
+              </a:graphicData>
+            </a:graphic>
+          </wp:inline>
+        </w:drawing>
+      </w:r>
+    </w:p>
+    <w:p>
+      <w:r>
+        <w:rPr>
+          <w:noProof/>
+        </w:rPr>
+        <w:drawing>
+          <wp:inline distT="0" distB="0" distL="0" distR="0">
+            <wp:extent cx="1874520" cy="449580"/>
+            <wp:effectExtent l="19050" t="0" r="0" b="0"/>
+            <wp:docPr id="23" name="Picture 23"/>
+            <wp:cNvGraphicFramePr>
+              <a:graphicFrameLocks xmlns:a="http://schemas.openxmlformats.org/drawingml/2006/main" noChangeAspect="1"/>
+            </wp:cNvGraphicFramePr>
+            <a:graphic xmlns:a="http://schemas.openxmlformats.org/drawingml/2006/main">
+              <a:graphicData uri="http://schemas.openxmlformats.org/drawingml/2006/picture">
+                <pic:pic xmlns:pic="http://schemas.openxmlformats.org/drawingml/2006/picture">
+                  <pic:nvPicPr>
+                    <pic:cNvPr id="0" name="Picture 23"/>
+                    <pic:cNvPicPr>
+                      <a:picLocks noChangeAspect="1" noChangeArrowheads="1"/>
+                    </pic:cNvPicPr>
+                  </pic:nvPicPr>
+                  <pic:blipFill>
+                    <a:blip r:embed="rId11" cstate="print"/>
+                    <a:srcRect/>
+                    <a:stretch>
+                      <a:fillRect/>
+                    </a:stretch>
+                  </pic:blipFill>
+                  <pic:spPr bwMode="auto">
+                    <a:xfrm>
+                      <a:off x="0" y="0"/>
+                      <a:ext cx="1874520" cy="449580"/>
+                    </a:xfrm>
+                    <a:prstGeom prst="rect">
+                      <a:avLst/>
+                    </a:prstGeom>
+                    <a:noFill/>
+                    <a:ln w="9525">
+                      <a:noFill/>
+                      <a:miter lim="800000"/>
+                      <a:headEnd/>
+                      <a:tailEnd/>
+                    </a:ln>
+                  </pic:spPr>
+                </pic:pic>
+              </a:graphicData>
+            </a:graphic>
+          </wp:inline>
+        </w:drawing>
+      </w:r>
+    </w:p>
     <w:p>
       <w:pPr>
         <w:pStyle w:val="Heading2"/>
       </w:pPr>
       <w:r>
+        <w:lastRenderedPageBreak/>
         <w:t>Unit tests (Back-end)</w:t>
       </w:r>
     </w:p>
@@ -1066,7 +1170,7 @@
                     </pic:cNvPicPr>
                   </pic:nvPicPr>
                   <pic:blipFill>
-                    <a:blip r:embed="rId10" cstate="print"/>
+                    <a:blip r:embed="rId12" cstate="print"/>
                     <a:srcRect/>
                     <a:stretch>
                       <a:fillRect/>
@@ -1206,7 +1310,6 @@
       </w:pPr>
       <w:bookmarkStart w:id="5" w:name="_Toc219377769"/>
       <w:r>
-        <w:lastRenderedPageBreak/>
         <w:t>Certificates</w:t>
       </w:r>
       <w:bookmarkEnd w:id="5"/>
@@ -1295,7 +1398,7 @@
       <w:proofErr w:type="spellEnd"/>
     </w:p>
     <w:p>
-      <w:hyperlink r:id="rId11" w:history="1">
+      <w:hyperlink r:id="rId13" w:history="1">
         <w:r>
           <w:rPr>
             <w:rStyle w:val="Hyperlink"/>
@@ -1328,7 +1431,7 @@
                     </pic:cNvPicPr>
                   </pic:nvPicPr>
                   <pic:blipFill>
-                    <a:blip r:embed="rId12" cstate="print"/>
+                    <a:blip r:embed="rId14" cstate="print"/>
                     <a:srcRect/>
                     <a:stretch>
                       <a:fillRect/>
@@ -1391,7 +1494,7 @@
                     </pic:cNvPicPr>
                   </pic:nvPicPr>
                   <pic:blipFill>
-                    <a:blip r:embed="rId13" cstate="print"/>
+                    <a:blip r:embed="rId15" cstate="print"/>
                     <a:srcRect/>
                     <a:stretch>
                       <a:fillRect/>
@@ -1443,7 +1546,7 @@
                     </pic:cNvPicPr>
                   </pic:nvPicPr>
                   <pic:blipFill>
-                    <a:blip r:embed="rId14" cstate="print"/>
+                    <a:blip r:embed="rId16" cstate="print"/>
                     <a:srcRect/>
                     <a:stretch>
                       <a:fillRect/>
@@ -1511,7 +1614,7 @@
                     </pic:cNvPicPr>
                   </pic:nvPicPr>
                   <pic:blipFill>
-                    <a:blip r:embed="rId15" cstate="print"/>
+                    <a:blip r:embed="rId17" cstate="print"/>
                     <a:srcRect/>
                     <a:stretch>
                       <a:fillRect/>
@@ -1574,7 +1677,7 @@
                     </pic:cNvPicPr>
                   </pic:nvPicPr>
                   <pic:blipFill>
-                    <a:blip r:embed="rId16" cstate="print"/>
+                    <a:blip r:embed="rId18" cstate="print"/>
                     <a:srcRect/>
                     <a:stretch>
                       <a:fillRect/>
@@ -1656,7 +1759,7 @@
                     </pic:cNvPicPr>
                   </pic:nvPicPr>
                   <pic:blipFill>
-                    <a:blip r:embed="rId17" cstate="print"/>
+                    <a:blip r:embed="rId19" cstate="print"/>
                     <a:srcRect/>
                     <a:stretch>
                       <a:fillRect/>
@@ -1708,7 +1811,7 @@
                     </pic:cNvPicPr>
                   </pic:nvPicPr>
                   <pic:blipFill>
-                    <a:blip r:embed="rId18" cstate="print"/>
+                    <a:blip r:embed="rId20" cstate="print"/>
                     <a:srcRect/>
                     <a:stretch>
                       <a:fillRect/>
@@ -1761,7 +1864,7 @@
                     </pic:cNvPicPr>
                   </pic:nvPicPr>
                   <pic:blipFill>
-                    <a:blip r:embed="rId19" cstate="print"/>
+                    <a:blip r:embed="rId21" cstate="print"/>
                     <a:srcRect/>
                     <a:stretch>
                       <a:fillRect/>
@@ -1792,7 +1895,7 @@
     </w:p>
     <w:p/>
     <w:sectPr>
-      <w:footerReference w:type="default" r:id="rId20"/>
+      <w:footerReference w:type="default" r:id="rId22"/>
       <w:pgSz w:w="12240" w:h="15840"/>
       <w:pgMar w:top="1440" w:right="1440" w:bottom="1440" w:left="1440" w:header="720" w:footer="720" w:gutter="0"/>
       <w:cols w:space="720"/>
@@ -3053,7 +3156,7 @@
 </file>
 
 <file path=customXml/itemProps1.xml><?xml version="1.0" encoding="utf-8"?>
-<ds:datastoreItem xmlns:ds="http://schemas.openxmlformats.org/officeDocument/2006/customXml" ds:itemID="{548C6962-BB83-499C-99B5-9D93A70D39DA}">
+<ds:datastoreItem xmlns:ds="http://schemas.openxmlformats.org/officeDocument/2006/customXml" ds:itemID="{F29DA44E-C557-448F-8AAB-5B43589AD8AB}">
   <ds:schemaRefs>
     <ds:schemaRef ds:uri="http://schemas.openxmlformats.org/officeDocument/2006/bibliography"/>
   </ds:schemaRefs>

--- a/DevelopmentSteps.docx
+++ b/DevelopmentSteps.docx
@@ -37,7 +37,9 @@
               <w:tab w:val="right" w:leader="dot" w:pos="9350"/>
             </w:tabs>
             <w:rPr>
+              <w:rFonts w:eastAsiaTheme="minorEastAsia"/>
               <w:noProof/>
+              <w:kern w:val="0"/>
             </w:rPr>
           </w:pPr>
           <w:r>
@@ -49,7 +51,7 @@
           <w:r>
             <w:fldChar w:fldCharType="separate"/>
           </w:r>
-          <w:hyperlink w:anchor="_Toc219377764" w:history="1">
+          <w:hyperlink w:anchor="_Toc219379638" w:history="1">
             <w:r>
               <w:rPr>
                 <w:rStyle w:val="Hyperlink"/>
@@ -76,7 +78,7 @@
                 <w:noProof/>
                 <w:webHidden/>
               </w:rPr>
-              <w:instrText xml:space="preserve"> PAGEREF _Toc219377764 \h </w:instrText>
+              <w:instrText xml:space="preserve"> PAGEREF _Toc219379638 \h </w:instrText>
             </w:r>
             <w:r>
               <w:rPr>
@@ -114,10 +116,12 @@
               <w:tab w:val="right" w:leader="dot" w:pos="9350"/>
             </w:tabs>
             <w:rPr>
+              <w:rFonts w:eastAsiaTheme="minorEastAsia"/>
               <w:noProof/>
+              <w:kern w:val="0"/>
             </w:rPr>
           </w:pPr>
-          <w:hyperlink w:anchor="_Toc219377765" w:history="1">
+          <w:hyperlink w:anchor="_Toc219379639" w:history="1">
             <w:r>
               <w:rPr>
                 <w:rStyle w:val="Hyperlink"/>
@@ -144,7 +148,7 @@
                 <w:noProof/>
                 <w:webHidden/>
               </w:rPr>
-              <w:instrText xml:space="preserve"> PAGEREF _Toc219377765 \h </w:instrText>
+              <w:instrText xml:space="preserve"> PAGEREF _Toc219379639 \h </w:instrText>
             </w:r>
             <w:r>
               <w:rPr>
@@ -165,6 +169,356 @@
                 <w:webHidden/>
               </w:rPr>
               <w:t>1</w:t>
+            </w:r>
+            <w:r>
+              <w:rPr>
+                <w:noProof/>
+                <w:webHidden/>
+              </w:rPr>
+              <w:fldChar w:fldCharType="end"/>
+            </w:r>
+          </w:hyperlink>
+        </w:p>
+        <w:p>
+          <w:pPr>
+            <w:pStyle w:val="TOC2"/>
+            <w:tabs>
+              <w:tab w:val="right" w:leader="dot" w:pos="9350"/>
+            </w:tabs>
+            <w:rPr>
+              <w:rFonts w:eastAsiaTheme="minorEastAsia"/>
+              <w:noProof/>
+              <w:kern w:val="0"/>
+            </w:rPr>
+          </w:pPr>
+          <w:hyperlink w:anchor="_Toc219379640" w:history="1">
+            <w:r>
+              <w:rPr>
+                <w:rStyle w:val="Hyperlink"/>
+                <w:noProof/>
+              </w:rPr>
+              <w:t>entity framework</w:t>
+            </w:r>
+            <w:r>
+              <w:rPr>
+                <w:noProof/>
+                <w:webHidden/>
+              </w:rPr>
+              <w:tab/>
+            </w:r>
+            <w:r>
+              <w:rPr>
+                <w:noProof/>
+                <w:webHidden/>
+              </w:rPr>
+              <w:fldChar w:fldCharType="begin"/>
+            </w:r>
+            <w:r>
+              <w:rPr>
+                <w:noProof/>
+                <w:webHidden/>
+              </w:rPr>
+              <w:instrText xml:space="preserve"> PAGEREF _Toc219379640 \h </w:instrText>
+            </w:r>
+            <w:r>
+              <w:rPr>
+                <w:noProof/>
+                <w:webHidden/>
+              </w:rPr>
+            </w:r>
+            <w:r>
+              <w:rPr>
+                <w:noProof/>
+                <w:webHidden/>
+              </w:rPr>
+              <w:fldChar w:fldCharType="separate"/>
+            </w:r>
+            <w:r>
+              <w:rPr>
+                <w:noProof/>
+                <w:webHidden/>
+              </w:rPr>
+              <w:t>1</w:t>
+            </w:r>
+            <w:r>
+              <w:rPr>
+                <w:noProof/>
+                <w:webHidden/>
+              </w:rPr>
+              <w:fldChar w:fldCharType="end"/>
+            </w:r>
+          </w:hyperlink>
+        </w:p>
+        <w:p>
+          <w:pPr>
+            <w:pStyle w:val="TOC2"/>
+            <w:tabs>
+              <w:tab w:val="right" w:leader="dot" w:pos="9350"/>
+            </w:tabs>
+            <w:rPr>
+              <w:rFonts w:eastAsiaTheme="minorEastAsia"/>
+              <w:noProof/>
+              <w:kern w:val="0"/>
+            </w:rPr>
+          </w:pPr>
+          <w:hyperlink w:anchor="_Toc219379641" w:history="1">
+            <w:r>
+              <w:rPr>
+                <w:rStyle w:val="Hyperlink"/>
+                <w:noProof/>
+              </w:rPr>
+              <w:t>Initial migration</w:t>
+            </w:r>
+            <w:r>
+              <w:rPr>
+                <w:noProof/>
+                <w:webHidden/>
+              </w:rPr>
+              <w:tab/>
+            </w:r>
+            <w:r>
+              <w:rPr>
+                <w:noProof/>
+                <w:webHidden/>
+              </w:rPr>
+              <w:fldChar w:fldCharType="begin"/>
+            </w:r>
+            <w:r>
+              <w:rPr>
+                <w:noProof/>
+                <w:webHidden/>
+              </w:rPr>
+              <w:instrText xml:space="preserve"> PAGEREF _Toc219379641 \h </w:instrText>
+            </w:r>
+            <w:r>
+              <w:rPr>
+                <w:noProof/>
+                <w:webHidden/>
+              </w:rPr>
+            </w:r>
+            <w:r>
+              <w:rPr>
+                <w:noProof/>
+                <w:webHidden/>
+              </w:rPr>
+              <w:fldChar w:fldCharType="separate"/>
+            </w:r>
+            <w:r>
+              <w:rPr>
+                <w:noProof/>
+                <w:webHidden/>
+              </w:rPr>
+              <w:t>2</w:t>
+            </w:r>
+            <w:r>
+              <w:rPr>
+                <w:noProof/>
+                <w:webHidden/>
+              </w:rPr>
+              <w:fldChar w:fldCharType="end"/>
+            </w:r>
+          </w:hyperlink>
+        </w:p>
+        <w:p>
+          <w:pPr>
+            <w:pStyle w:val="TOC2"/>
+            <w:tabs>
+              <w:tab w:val="right" w:leader="dot" w:pos="9350"/>
+            </w:tabs>
+            <w:rPr>
+              <w:rFonts w:eastAsiaTheme="minorEastAsia"/>
+              <w:noProof/>
+              <w:kern w:val="0"/>
+            </w:rPr>
+          </w:pPr>
+          <w:hyperlink w:anchor="_Toc219379642" w:history="1">
+            <w:r>
+              <w:rPr>
+                <w:rStyle w:val="Hyperlink"/>
+                <w:noProof/>
+              </w:rPr>
+              <w:t>Sqlite</w:t>
+            </w:r>
+            <w:r>
+              <w:rPr>
+                <w:noProof/>
+                <w:webHidden/>
+              </w:rPr>
+              <w:tab/>
+            </w:r>
+            <w:r>
+              <w:rPr>
+                <w:noProof/>
+                <w:webHidden/>
+              </w:rPr>
+              <w:fldChar w:fldCharType="begin"/>
+            </w:r>
+            <w:r>
+              <w:rPr>
+                <w:noProof/>
+                <w:webHidden/>
+              </w:rPr>
+              <w:instrText xml:space="preserve"> PAGEREF _Toc219379642 \h </w:instrText>
+            </w:r>
+            <w:r>
+              <w:rPr>
+                <w:noProof/>
+                <w:webHidden/>
+              </w:rPr>
+            </w:r>
+            <w:r>
+              <w:rPr>
+                <w:noProof/>
+                <w:webHidden/>
+              </w:rPr>
+              <w:fldChar w:fldCharType="separate"/>
+            </w:r>
+            <w:r>
+              <w:rPr>
+                <w:noProof/>
+                <w:webHidden/>
+              </w:rPr>
+              <w:t>2</w:t>
+            </w:r>
+            <w:r>
+              <w:rPr>
+                <w:noProof/>
+                <w:webHidden/>
+              </w:rPr>
+              <w:fldChar w:fldCharType="end"/>
+            </w:r>
+          </w:hyperlink>
+        </w:p>
+        <w:p>
+          <w:pPr>
+            <w:pStyle w:val="TOC2"/>
+            <w:tabs>
+              <w:tab w:val="right" w:leader="dot" w:pos="9350"/>
+            </w:tabs>
+            <w:rPr>
+              <w:rFonts w:eastAsiaTheme="minorEastAsia"/>
+              <w:noProof/>
+              <w:kern w:val="0"/>
+            </w:rPr>
+          </w:pPr>
+          <w:hyperlink w:anchor="_Toc219379643" w:history="1">
+            <w:r>
+              <w:rPr>
+                <w:rStyle w:val="Hyperlink"/>
+                <w:noProof/>
+              </w:rPr>
+              <w:t>Validations (Back-end)</w:t>
+            </w:r>
+            <w:r>
+              <w:rPr>
+                <w:noProof/>
+                <w:webHidden/>
+              </w:rPr>
+              <w:tab/>
+            </w:r>
+            <w:r>
+              <w:rPr>
+                <w:noProof/>
+                <w:webHidden/>
+              </w:rPr>
+              <w:fldChar w:fldCharType="begin"/>
+            </w:r>
+            <w:r>
+              <w:rPr>
+                <w:noProof/>
+                <w:webHidden/>
+              </w:rPr>
+              <w:instrText xml:space="preserve"> PAGEREF _Toc219379643 \h </w:instrText>
+            </w:r>
+            <w:r>
+              <w:rPr>
+                <w:noProof/>
+                <w:webHidden/>
+              </w:rPr>
+            </w:r>
+            <w:r>
+              <w:rPr>
+                <w:noProof/>
+                <w:webHidden/>
+              </w:rPr>
+              <w:fldChar w:fldCharType="separate"/>
+            </w:r>
+            <w:r>
+              <w:rPr>
+                <w:noProof/>
+                <w:webHidden/>
+              </w:rPr>
+              <w:t>3</w:t>
+            </w:r>
+            <w:r>
+              <w:rPr>
+                <w:noProof/>
+                <w:webHidden/>
+              </w:rPr>
+              <w:fldChar w:fldCharType="end"/>
+            </w:r>
+          </w:hyperlink>
+        </w:p>
+        <w:p>
+          <w:pPr>
+            <w:pStyle w:val="TOC2"/>
+            <w:tabs>
+              <w:tab w:val="right" w:leader="dot" w:pos="9350"/>
+            </w:tabs>
+            <w:rPr>
+              <w:rFonts w:eastAsiaTheme="minorEastAsia"/>
+              <w:noProof/>
+              <w:kern w:val="0"/>
+            </w:rPr>
+          </w:pPr>
+          <w:hyperlink w:anchor="_Toc219379644" w:history="1">
+            <w:r>
+              <w:rPr>
+                <w:rStyle w:val="Hyperlink"/>
+                <w:noProof/>
+              </w:rPr>
+              <w:t>Unit tests (Back-end)</w:t>
+            </w:r>
+            <w:r>
+              <w:rPr>
+                <w:noProof/>
+                <w:webHidden/>
+              </w:rPr>
+              <w:tab/>
+            </w:r>
+            <w:r>
+              <w:rPr>
+                <w:noProof/>
+                <w:webHidden/>
+              </w:rPr>
+              <w:fldChar w:fldCharType="begin"/>
+            </w:r>
+            <w:r>
+              <w:rPr>
+                <w:noProof/>
+                <w:webHidden/>
+              </w:rPr>
+              <w:instrText xml:space="preserve"> PAGEREF _Toc219379644 \h </w:instrText>
+            </w:r>
+            <w:r>
+              <w:rPr>
+                <w:noProof/>
+                <w:webHidden/>
+              </w:rPr>
+            </w:r>
+            <w:r>
+              <w:rPr>
+                <w:noProof/>
+                <w:webHidden/>
+              </w:rPr>
+              <w:fldChar w:fldCharType="separate"/>
+            </w:r>
+            <w:r>
+              <w:rPr>
+                <w:noProof/>
+                <w:webHidden/>
+              </w:rPr>
+              <w:t>3</w:t>
             </w:r>
             <w:r>
               <w:rPr>
@@ -182,10 +536,12 @@
               <w:tab w:val="right" w:leader="dot" w:pos="9350"/>
             </w:tabs>
             <w:rPr>
+              <w:rFonts w:eastAsiaTheme="minorEastAsia"/>
               <w:noProof/>
+              <w:kern w:val="0"/>
             </w:rPr>
           </w:pPr>
-          <w:hyperlink w:anchor="_Toc219377766" w:history="1">
+          <w:hyperlink w:anchor="_Toc219379645" w:history="1">
             <w:r>
               <w:rPr>
                 <w:rStyle w:val="Hyperlink"/>
@@ -212,7 +568,7 @@
                 <w:noProof/>
                 <w:webHidden/>
               </w:rPr>
-              <w:instrText xml:space="preserve"> PAGEREF _Toc219377766 \h </w:instrText>
+              <w:instrText xml:space="preserve"> PAGEREF _Toc219379645 \h </w:instrText>
             </w:r>
             <w:r>
               <w:rPr>
@@ -232,7 +588,7 @@
                 <w:noProof/>
                 <w:webHidden/>
               </w:rPr>
-              <w:t>2</w:t>
+              <w:t>3</w:t>
             </w:r>
             <w:r>
               <w:rPr>
@@ -250,10 +606,12 @@
               <w:tab w:val="right" w:leader="dot" w:pos="9350"/>
             </w:tabs>
             <w:rPr>
+              <w:rFonts w:eastAsiaTheme="minorEastAsia"/>
               <w:noProof/>
+              <w:kern w:val="0"/>
             </w:rPr>
           </w:pPr>
-          <w:hyperlink w:anchor="_Toc219377767" w:history="1">
+          <w:hyperlink w:anchor="_Toc219379646" w:history="1">
             <w:r>
               <w:rPr>
                 <w:rStyle w:val="Hyperlink"/>
@@ -280,7 +638,7 @@
                 <w:noProof/>
                 <w:webHidden/>
               </w:rPr>
-              <w:instrText xml:space="preserve"> PAGEREF _Toc219377767 \h </w:instrText>
+              <w:instrText xml:space="preserve"> PAGEREF _Toc219379646 \h </w:instrText>
             </w:r>
             <w:r>
               <w:rPr>
@@ -300,7 +658,7 @@
                 <w:noProof/>
                 <w:webHidden/>
               </w:rPr>
-              <w:t>2</w:t>
+              <w:t>3</w:t>
             </w:r>
             <w:r>
               <w:rPr>
@@ -318,10 +676,12 @@
               <w:tab w:val="right" w:leader="dot" w:pos="9350"/>
             </w:tabs>
             <w:rPr>
+              <w:rFonts w:eastAsiaTheme="minorEastAsia"/>
               <w:noProof/>
+              <w:kern w:val="0"/>
             </w:rPr>
           </w:pPr>
-          <w:hyperlink w:anchor="_Toc219377768" w:history="1">
+          <w:hyperlink w:anchor="_Toc219379647" w:history="1">
             <w:r>
               <w:rPr>
                 <w:rStyle w:val="Hyperlink"/>
@@ -348,7 +708,7 @@
                 <w:noProof/>
                 <w:webHidden/>
               </w:rPr>
-              <w:instrText xml:space="preserve"> PAGEREF _Toc219377768 \h </w:instrText>
+              <w:instrText xml:space="preserve"> PAGEREF _Toc219379647 \h </w:instrText>
             </w:r>
             <w:r>
               <w:rPr>
@@ -368,7 +728,7 @@
                 <w:noProof/>
                 <w:webHidden/>
               </w:rPr>
-              <w:t>2</w:t>
+              <w:t>3</w:t>
             </w:r>
             <w:r>
               <w:rPr>
@@ -386,10 +746,12 @@
               <w:tab w:val="right" w:leader="dot" w:pos="9350"/>
             </w:tabs>
             <w:rPr>
+              <w:rFonts w:eastAsiaTheme="minorEastAsia"/>
               <w:noProof/>
+              <w:kern w:val="0"/>
             </w:rPr>
           </w:pPr>
-          <w:hyperlink w:anchor="_Toc219377769" w:history="1">
+          <w:hyperlink w:anchor="_Toc219379648" w:history="1">
             <w:r>
               <w:rPr>
                 <w:rStyle w:val="Hyperlink"/>
@@ -416,7 +778,7 @@
                 <w:noProof/>
                 <w:webHidden/>
               </w:rPr>
-              <w:instrText xml:space="preserve"> PAGEREF _Toc219377769 \h </w:instrText>
+              <w:instrText xml:space="preserve"> PAGEREF _Toc219379648 \h </w:instrText>
             </w:r>
             <w:r>
               <w:rPr>
@@ -436,7 +798,7 @@
                 <w:noProof/>
                 <w:webHidden/>
               </w:rPr>
-              <w:t>2</w:t>
+              <w:t>3</w:t>
             </w:r>
             <w:r>
               <w:rPr>
@@ -454,10 +816,12 @@
               <w:tab w:val="right" w:leader="dot" w:pos="9350"/>
             </w:tabs>
             <w:rPr>
+              <w:rFonts w:eastAsiaTheme="minorEastAsia"/>
               <w:noProof/>
+              <w:kern w:val="0"/>
             </w:rPr>
           </w:pPr>
-          <w:hyperlink w:anchor="_Toc219377770" w:history="1">
+          <w:hyperlink w:anchor="_Toc219379649" w:history="1">
             <w:r>
               <w:rPr>
                 <w:rStyle w:val="Hyperlink"/>
@@ -484,7 +848,7 @@
                 <w:noProof/>
                 <w:webHidden/>
               </w:rPr>
-              <w:instrText xml:space="preserve"> PAGEREF _Toc219377770 \h </w:instrText>
+              <w:instrText xml:space="preserve"> PAGEREF _Toc219379649 \h </w:instrText>
             </w:r>
             <w:r>
               <w:rPr>
@@ -504,7 +868,7 @@
                 <w:noProof/>
                 <w:webHidden/>
               </w:rPr>
-              <w:t>5</w:t>
+              <w:t>6</w:t>
             </w:r>
             <w:r>
               <w:rPr>
@@ -522,10 +886,12 @@
               <w:tab w:val="right" w:leader="dot" w:pos="9350"/>
             </w:tabs>
             <w:rPr>
+              <w:rFonts w:eastAsiaTheme="minorEastAsia"/>
               <w:noProof/>
+              <w:kern w:val="0"/>
             </w:rPr>
           </w:pPr>
-          <w:hyperlink w:anchor="_Toc219377771" w:history="1">
+          <w:hyperlink w:anchor="_Toc219379650" w:history="1">
             <w:r>
               <w:rPr>
                 <w:rStyle w:val="Hyperlink"/>
@@ -552,7 +918,7 @@
                 <w:noProof/>
                 <w:webHidden/>
               </w:rPr>
-              <w:instrText xml:space="preserve"> PAGEREF _Toc219377771 \h </w:instrText>
+              <w:instrText xml:space="preserve"> PAGEREF _Toc219379650 \h </w:instrText>
             </w:r>
             <w:r>
               <w:rPr>
@@ -572,7 +938,7 @@
                 <w:noProof/>
                 <w:webHidden/>
               </w:rPr>
-              <w:t>5</w:t>
+              <w:t>6</w:t>
             </w:r>
             <w:r>
               <w:rPr>
@@ -590,10 +956,12 @@
               <w:tab w:val="right" w:leader="dot" w:pos="9350"/>
             </w:tabs>
             <w:rPr>
+              <w:rFonts w:eastAsiaTheme="minorEastAsia"/>
               <w:noProof/>
+              <w:kern w:val="0"/>
             </w:rPr>
           </w:pPr>
-          <w:hyperlink w:anchor="_Toc219377772" w:history="1">
+          <w:hyperlink w:anchor="_Toc219379651" w:history="1">
             <w:r>
               <w:rPr>
                 <w:rStyle w:val="Hyperlink"/>
@@ -620,7 +988,7 @@
                 <w:noProof/>
                 <w:webHidden/>
               </w:rPr>
-              <w:instrText xml:space="preserve"> PAGEREF _Toc219377772 \h </w:instrText>
+              <w:instrText xml:space="preserve"> PAGEREF _Toc219379651 \h </w:instrText>
             </w:r>
             <w:r>
               <w:rPr>
@@ -640,7 +1008,7 @@
                 <w:noProof/>
                 <w:webHidden/>
               </w:rPr>
-              <w:t>6</w:t>
+              <w:t>7</w:t>
             </w:r>
             <w:r>
               <w:rPr>
@@ -658,15 +1026,87 @@
               <w:tab w:val="right" w:leader="dot" w:pos="9350"/>
             </w:tabs>
             <w:rPr>
+              <w:rFonts w:eastAsiaTheme="minorEastAsia"/>
               <w:noProof/>
+              <w:kern w:val="0"/>
             </w:rPr>
           </w:pPr>
-          <w:hyperlink w:anchor="_Toc219377773" w:history="1">
+          <w:hyperlink w:anchor="_Toc219379652" w:history="1">
             <w:r>
               <w:rPr>
                 <w:rStyle w:val="Hyperlink"/>
                 <w:noProof/>
               </w:rPr>
+              <w:t>Validations (Front-end)</w:t>
+            </w:r>
+            <w:r>
+              <w:rPr>
+                <w:noProof/>
+                <w:webHidden/>
+              </w:rPr>
+              <w:tab/>
+            </w:r>
+            <w:r>
+              <w:rPr>
+                <w:noProof/>
+                <w:webHidden/>
+              </w:rPr>
+              <w:fldChar w:fldCharType="begin"/>
+            </w:r>
+            <w:r>
+              <w:rPr>
+                <w:noProof/>
+                <w:webHidden/>
+              </w:rPr>
+              <w:instrText xml:space="preserve"> PAGEREF _Toc219379652 \h </w:instrText>
+            </w:r>
+            <w:r>
+              <w:rPr>
+                <w:noProof/>
+                <w:webHidden/>
+              </w:rPr>
+            </w:r>
+            <w:r>
+              <w:rPr>
+                <w:noProof/>
+                <w:webHidden/>
+              </w:rPr>
+              <w:fldChar w:fldCharType="separate"/>
+            </w:r>
+            <w:r>
+              <w:rPr>
+                <w:noProof/>
+                <w:webHidden/>
+              </w:rPr>
+              <w:t>7</w:t>
+            </w:r>
+            <w:r>
+              <w:rPr>
+                <w:noProof/>
+                <w:webHidden/>
+              </w:rPr>
+              <w:fldChar w:fldCharType="end"/>
+            </w:r>
+          </w:hyperlink>
+        </w:p>
+        <w:p>
+          <w:pPr>
+            <w:pStyle w:val="TOC2"/>
+            <w:tabs>
+              <w:tab w:val="right" w:leader="dot" w:pos="9350"/>
+            </w:tabs>
+            <w:rPr>
+              <w:rFonts w:eastAsiaTheme="minorEastAsia"/>
+              <w:noProof/>
+              <w:kern w:val="0"/>
+            </w:rPr>
+          </w:pPr>
+          <w:hyperlink w:anchor="_Toc219379653" w:history="1">
+            <w:r>
+              <w:rPr>
+                <w:rStyle w:val="Hyperlink"/>
+                <w:noProof/>
+              </w:rPr>
               <w:t>Unit tests (Front-end)</w:t>
             </w:r>
             <w:r>
@@ -688,7 +1128,7 @@
                 <w:noProof/>
                 <w:webHidden/>
               </w:rPr>
-              <w:instrText xml:space="preserve"> PAGEREF _Toc219377773 \h </w:instrText>
+              <w:instrText xml:space="preserve"> PAGEREF _Toc219379653 \h </w:instrText>
             </w:r>
             <w:r>
               <w:rPr>
@@ -708,7 +1148,7 @@
                 <w:noProof/>
                 <w:webHidden/>
               </w:rPr>
-              <w:t>6</w:t>
+              <w:t>8</w:t>
             </w:r>
             <w:r>
               <w:rPr>
@@ -730,7 +1170,7 @@
       <w:pPr>
         <w:pStyle w:val="Heading1"/>
       </w:pPr>
-      <w:bookmarkStart w:id="0" w:name="_Toc219377764"/>
+      <w:bookmarkStart w:id="0" w:name="_Toc219379638"/>
       <w:r>
         <w:t>Setup</w:t>
       </w:r>
@@ -760,7 +1200,7 @@
       <w:pPr>
         <w:pStyle w:val="Heading1"/>
       </w:pPr>
-      <w:bookmarkStart w:id="1" w:name="_Toc219377765"/>
+      <w:bookmarkStart w:id="1" w:name="_Toc219379639"/>
       <w:r>
         <w:t>Back-end (</w:t>
       </w:r>
@@ -813,6 +1253,7 @@
       <w:pPr>
         <w:pStyle w:val="Heading2"/>
       </w:pPr>
+      <w:bookmarkStart w:id="2" w:name="_Toc219379640"/>
       <w:proofErr w:type="gramStart"/>
       <w:r>
         <w:t>entity</w:t>
@@ -821,6 +1262,7 @@
       <w:r>
         <w:t xml:space="preserve"> framework</w:t>
       </w:r>
+      <w:bookmarkEnd w:id="2"/>
     </w:p>
     <w:p>
       <w:pPr>
@@ -870,6 +1312,7 @@
       <w:proofErr w:type="spellStart"/>
       <w:proofErr w:type="gramStart"/>
       <w:r>
+        <w:lastRenderedPageBreak/>
         <w:t>dotnet</w:t>
       </w:r>
       <w:proofErr w:type="spellEnd"/>
@@ -936,10 +1379,11 @@
       <w:pPr>
         <w:pStyle w:val="Heading2"/>
       </w:pPr>
-      <w:r>
-        <w:lastRenderedPageBreak/>
+      <w:bookmarkStart w:id="3" w:name="_Toc219379641"/>
+      <w:r>
         <w:t>Initial migration</w:t>
       </w:r>
+      <w:bookmarkEnd w:id="3"/>
     </w:p>
     <w:p>
       <w:proofErr w:type="spellStart"/>
@@ -1022,10 +1466,12 @@
       <w:pPr>
         <w:pStyle w:val="Heading2"/>
       </w:pPr>
+      <w:bookmarkStart w:id="4" w:name="_Toc219379642"/>
       <w:proofErr w:type="spellStart"/>
       <w:r>
         <w:t>Sqlite</w:t>
       </w:r>
+      <w:bookmarkEnd w:id="4"/>
       <w:proofErr w:type="spellEnd"/>
     </w:p>
     <w:p>
@@ -1085,6 +1531,7 @@
         <w:rPr>
           <w:noProof/>
         </w:rPr>
+        <w:lastRenderedPageBreak/>
         <w:drawing>
           <wp:inline distT="0" distB="0" distL="0" distR="0">
             <wp:extent cx="1874520" cy="449580"/>
@@ -1136,10 +1583,76 @@
       <w:pPr>
         <w:pStyle w:val="Heading2"/>
       </w:pPr>
-      <w:r>
-        <w:lastRenderedPageBreak/>
+      <w:bookmarkStart w:id="5" w:name="_Toc219379643"/>
+      <w:r>
+        <w:t>Validations</w:t>
+      </w:r>
+      <w:r>
+        <w:t xml:space="preserve"> (Back-end)</w:t>
+      </w:r>
+      <w:bookmarkEnd w:id="5"/>
+    </w:p>
+    <w:p>
+      <w:r>
+        <w:rPr>
+          <w:noProof/>
+        </w:rPr>
+        <w:drawing>
+          <wp:inline distT="0" distB="0" distL="0" distR="0">
+            <wp:extent cx="4259580" cy="3398520"/>
+            <wp:effectExtent l="19050" t="0" r="7620" b="0"/>
+            <wp:docPr id="29" name="Picture 29"/>
+            <wp:cNvGraphicFramePr>
+              <a:graphicFrameLocks xmlns:a="http://schemas.openxmlformats.org/drawingml/2006/main" noChangeAspect="1"/>
+            </wp:cNvGraphicFramePr>
+            <a:graphic xmlns:a="http://schemas.openxmlformats.org/drawingml/2006/main">
+              <a:graphicData uri="http://schemas.openxmlformats.org/drawingml/2006/picture">
+                <pic:pic xmlns:pic="http://schemas.openxmlformats.org/drawingml/2006/picture">
+                  <pic:nvPicPr>
+                    <pic:cNvPr id="0" name="Picture 29"/>
+                    <pic:cNvPicPr>
+                      <a:picLocks noChangeAspect="1" noChangeArrowheads="1"/>
+                    </pic:cNvPicPr>
+                  </pic:nvPicPr>
+                  <pic:blipFill>
+                    <a:blip r:embed="rId12" cstate="print"/>
+                    <a:srcRect/>
+                    <a:stretch>
+                      <a:fillRect/>
+                    </a:stretch>
+                  </pic:blipFill>
+                  <pic:spPr bwMode="auto">
+                    <a:xfrm>
+                      <a:off x="0" y="0"/>
+                      <a:ext cx="4259580" cy="3398520"/>
+                    </a:xfrm>
+                    <a:prstGeom prst="rect">
+                      <a:avLst/>
+                    </a:prstGeom>
+                    <a:noFill/>
+                    <a:ln w="9525">
+                      <a:noFill/>
+                      <a:miter lim="800000"/>
+                      <a:headEnd/>
+                      <a:tailEnd/>
+                    </a:ln>
+                  </pic:spPr>
+                </pic:pic>
+              </a:graphicData>
+            </a:graphic>
+          </wp:inline>
+        </w:drawing>
+      </w:r>
+    </w:p>
+    <w:p>
+      <w:pPr>
+        <w:pStyle w:val="Heading2"/>
+      </w:pPr>
+      <w:bookmarkStart w:id="6" w:name="_Toc219379644"/>
+      <w:r>
         <w:t>Unit tests (Back-end)</w:t>
       </w:r>
+      <w:bookmarkEnd w:id="6"/>
     </w:p>
     <w:p>
       <w:pPr>
@@ -1170,7 +1683,7 @@
                     </pic:cNvPicPr>
                   </pic:nvPicPr>
                   <pic:blipFill>
-                    <a:blip r:embed="rId12" cstate="print"/>
+                    <a:blip r:embed="rId13" cstate="print"/>
                     <a:srcRect/>
                     <a:stretch>
                       <a:fillRect/>
@@ -1203,7 +1716,7 @@
       <w:pPr>
         <w:pStyle w:val="Heading1"/>
       </w:pPr>
-      <w:bookmarkStart w:id="2" w:name="_Toc219377766"/>
+      <w:bookmarkStart w:id="7" w:name="_Toc219379645"/>
       <w:r>
         <w:t>Front-end (</w:t>
       </w:r>
@@ -1218,18 +1731,18 @@
       <w:r>
         <w:t>)</w:t>
       </w:r>
-      <w:bookmarkEnd w:id="2"/>
+      <w:bookmarkEnd w:id="7"/>
     </w:p>
     <w:p>
       <w:pPr>
         <w:pStyle w:val="Heading2"/>
       </w:pPr>
-      <w:bookmarkStart w:id="3" w:name="_Toc219377767"/>
+      <w:bookmarkStart w:id="8" w:name="_Toc219379646"/>
       <w:proofErr w:type="spellStart"/>
       <w:r>
         <w:t>Vite</w:t>
       </w:r>
-      <w:bookmarkEnd w:id="3"/>
+      <w:bookmarkEnd w:id="8"/>
       <w:proofErr w:type="spellEnd"/>
     </w:p>
     <w:p>
@@ -1274,12 +1787,12 @@
       <w:pPr>
         <w:pStyle w:val="Heading2"/>
       </w:pPr>
-      <w:bookmarkStart w:id="4" w:name="_Toc219377768"/>
+      <w:bookmarkStart w:id="9" w:name="_Toc219379647"/>
       <w:proofErr w:type="spellStart"/>
       <w:r>
         <w:t>Axios</w:t>
       </w:r>
-      <w:bookmarkEnd w:id="4"/>
+      <w:bookmarkEnd w:id="9"/>
       <w:proofErr w:type="spellEnd"/>
     </w:p>
     <w:p>
@@ -1308,11 +1821,11 @@
       <w:pPr>
         <w:pStyle w:val="Heading2"/>
       </w:pPr>
-      <w:bookmarkStart w:id="5" w:name="_Toc219377769"/>
+      <w:bookmarkStart w:id="10" w:name="_Toc219379648"/>
       <w:r>
         <w:t>Certificates</w:t>
       </w:r>
-      <w:bookmarkEnd w:id="5"/>
+      <w:bookmarkEnd w:id="10"/>
     </w:p>
     <w:p>
       <w:pPr>
@@ -1372,6 +1885,7 @@
     </w:p>
     <w:p>
       <w:r>
+        <w:lastRenderedPageBreak/>
         <w:t>Swagger</w:t>
       </w:r>
     </w:p>
@@ -1398,7 +1912,7 @@
       <w:proofErr w:type="spellEnd"/>
     </w:p>
     <w:p>
-      <w:hyperlink r:id="rId13" w:history="1">
+      <w:hyperlink r:id="rId14" w:history="1">
         <w:r>
           <w:rPr>
             <w:rStyle w:val="Hyperlink"/>
@@ -1431,7 +1945,7 @@
                     </pic:cNvPicPr>
                   </pic:nvPicPr>
                   <pic:blipFill>
-                    <a:blip r:embed="rId14" cstate="print"/>
+                    <a:blip r:embed="rId15" cstate="print"/>
                     <a:srcRect/>
                     <a:stretch>
                       <a:fillRect/>
@@ -1464,12 +1978,12 @@
       <w:pPr>
         <w:pStyle w:val="Heading2"/>
       </w:pPr>
-      <w:bookmarkStart w:id="6" w:name="_Toc219377770"/>
+      <w:bookmarkStart w:id="11" w:name="_Toc219379649"/>
       <w:r>
         <w:lastRenderedPageBreak/>
         <w:t>Main screen</w:t>
       </w:r>
-      <w:bookmarkEnd w:id="6"/>
+      <w:bookmarkEnd w:id="11"/>
     </w:p>
     <w:p>
       <w:r>
@@ -1494,7 +2008,7 @@
                     </pic:cNvPicPr>
                   </pic:nvPicPr>
                   <pic:blipFill>
-                    <a:blip r:embed="rId15" cstate="print"/>
+                    <a:blip r:embed="rId16" cstate="print"/>
                     <a:srcRect/>
                     <a:stretch>
                       <a:fillRect/>
@@ -1546,7 +2060,7 @@
                     </pic:cNvPicPr>
                   </pic:nvPicPr>
                   <pic:blipFill>
-                    <a:blip r:embed="rId16" cstate="print"/>
+                    <a:blip r:embed="rId17" cstate="print"/>
                     <a:srcRect/>
                     <a:stretch>
                       <a:fillRect/>
@@ -1579,11 +2093,11 @@
       <w:pPr>
         <w:pStyle w:val="Heading2"/>
       </w:pPr>
-      <w:bookmarkStart w:id="7" w:name="_Toc219377771"/>
+      <w:bookmarkStart w:id="12" w:name="_Toc219379650"/>
       <w:r>
         <w:t>Drag &amp; drop</w:t>
       </w:r>
-      <w:bookmarkEnd w:id="7"/>
+      <w:bookmarkEnd w:id="12"/>
     </w:p>
     <w:p>
       <w:pPr>
@@ -1614,7 +2128,7 @@
                     </pic:cNvPicPr>
                   </pic:nvPicPr>
                   <pic:blipFill>
-                    <a:blip r:embed="rId17" cstate="print"/>
+                    <a:blip r:embed="rId18" cstate="print"/>
                     <a:srcRect/>
                     <a:stretch>
                       <a:fillRect/>
@@ -1647,12 +2161,12 @@
       <w:pPr>
         <w:pStyle w:val="Heading2"/>
       </w:pPr>
-      <w:bookmarkStart w:id="8" w:name="_Toc219377772"/>
+      <w:bookmarkStart w:id="13" w:name="_Toc219379651"/>
       <w:r>
         <w:lastRenderedPageBreak/>
         <w:t>Persist task order in a storage</w:t>
       </w:r>
-      <w:bookmarkEnd w:id="8"/>
+      <w:bookmarkEnd w:id="13"/>
     </w:p>
     <w:p>
       <w:r>
@@ -1677,7 +2191,7 @@
                     </pic:cNvPicPr>
                   </pic:nvPicPr>
                   <pic:blipFill>
-                    <a:blip r:embed="rId18" cstate="print"/>
+                    <a:blip r:embed="rId19" cstate="print"/>
                     <a:srcRect/>
                     <a:stretch>
                       <a:fillRect/>
@@ -1704,43 +2218,211 @@
       <w:pPr>
         <w:pStyle w:val="Heading2"/>
       </w:pPr>
-      <w:bookmarkStart w:id="9" w:name="_Toc219377773"/>
-      <w:r>
-        <w:t>Unit tests (</w:t>
-      </w:r>
-      <w:r>
-        <w:t>Front-end</w:t>
-      </w:r>
-      <w:r>
-        <w:t>)</w:t>
-      </w:r>
-      <w:bookmarkEnd w:id="9"/>
-      <w:r>
-        <w:t xml:space="preserve"> </w:t>
-      </w:r>
-    </w:p>
-    <w:p>
-      <w:r>
-        <w:t>Playwright</w:t>
-      </w:r>
-    </w:p>
-    <w:p>
-      <w:proofErr w:type="spellStart"/>
-      <w:proofErr w:type="gramStart"/>
-      <w:r>
-        <w:t>npm</w:t>
-      </w:r>
-      <w:proofErr w:type="spellEnd"/>
-      <w:proofErr w:type="gramEnd"/>
-      <w:r>
-        <w:t xml:space="preserve"> install -D @playwright/test</w:t>
-      </w:r>
+      <w:bookmarkStart w:id="14" w:name="_Toc219379652"/>
+      <w:r>
+        <w:t>Validations (Front-end)</w:t>
+      </w:r>
+      <w:bookmarkEnd w:id="14"/>
     </w:p>
     <w:p>
       <w:r>
         <w:rPr>
           <w:noProof/>
         </w:rPr>
+        <w:drawing>
+          <wp:inline distT="0" distB="0" distL="0" distR="0">
+            <wp:extent cx="4251960" cy="1676400"/>
+            <wp:effectExtent l="19050" t="0" r="0" b="0"/>
+            <wp:docPr id="9" name="Picture 35"/>
+            <wp:cNvGraphicFramePr>
+              <a:graphicFrameLocks xmlns:a="http://schemas.openxmlformats.org/drawingml/2006/main" noChangeAspect="1"/>
+            </wp:cNvGraphicFramePr>
+            <a:graphic xmlns:a="http://schemas.openxmlformats.org/drawingml/2006/main">
+              <a:graphicData uri="http://schemas.openxmlformats.org/drawingml/2006/picture">
+                <pic:pic xmlns:pic="http://schemas.openxmlformats.org/drawingml/2006/picture">
+                  <pic:nvPicPr>
+                    <pic:cNvPr id="0" name="Picture 35"/>
+                    <pic:cNvPicPr>
+                      <a:picLocks noChangeAspect="1" noChangeArrowheads="1"/>
+                    </pic:cNvPicPr>
+                  </pic:nvPicPr>
+                  <pic:blipFill>
+                    <a:blip r:embed="rId20" cstate="print"/>
+                    <a:srcRect/>
+                    <a:stretch>
+                      <a:fillRect/>
+                    </a:stretch>
+                  </pic:blipFill>
+                  <pic:spPr bwMode="auto">
+                    <a:xfrm>
+                      <a:off x="0" y="0"/>
+                      <a:ext cx="4251960" cy="1676400"/>
+                    </a:xfrm>
+                    <a:prstGeom prst="rect">
+                      <a:avLst/>
+                    </a:prstGeom>
+                    <a:noFill/>
+                    <a:ln w="9525">
+                      <a:noFill/>
+                      <a:miter lim="800000"/>
+                      <a:headEnd/>
+                      <a:tailEnd/>
+                    </a:ln>
+                  </pic:spPr>
+                </pic:pic>
+              </a:graphicData>
+            </a:graphic>
+          </wp:inline>
+        </w:drawing>
+      </w:r>
+    </w:p>
+    <w:p>
+      <w:r>
+        <w:rPr>
+          <w:noProof/>
+        </w:rPr>
+        <w:lastRenderedPageBreak/>
+        <w:drawing>
+          <wp:inline distT="0" distB="0" distL="0" distR="0">
+            <wp:extent cx="4594860" cy="2430780"/>
+            <wp:effectExtent l="19050" t="0" r="0" b="0"/>
+            <wp:docPr id="11" name="Picture 32"/>
+            <wp:cNvGraphicFramePr>
+              <a:graphicFrameLocks xmlns:a="http://schemas.openxmlformats.org/drawingml/2006/main" noChangeAspect="1"/>
+            </wp:cNvGraphicFramePr>
+            <a:graphic xmlns:a="http://schemas.openxmlformats.org/drawingml/2006/main">
+              <a:graphicData uri="http://schemas.openxmlformats.org/drawingml/2006/picture">
+                <pic:pic xmlns:pic="http://schemas.openxmlformats.org/drawingml/2006/picture">
+                  <pic:nvPicPr>
+                    <pic:cNvPr id="0" name="Picture 32"/>
+                    <pic:cNvPicPr>
+                      <a:picLocks noChangeAspect="1" noChangeArrowheads="1"/>
+                    </pic:cNvPicPr>
+                  </pic:nvPicPr>
+                  <pic:blipFill>
+                    <a:blip r:embed="rId21" cstate="print"/>
+                    <a:srcRect/>
+                    <a:stretch>
+                      <a:fillRect/>
+                    </a:stretch>
+                  </pic:blipFill>
+                  <pic:spPr bwMode="auto">
+                    <a:xfrm>
+                      <a:off x="0" y="0"/>
+                      <a:ext cx="4594860" cy="2430780"/>
+                    </a:xfrm>
+                    <a:prstGeom prst="rect">
+                      <a:avLst/>
+                    </a:prstGeom>
+                    <a:noFill/>
+                    <a:ln w="9525">
+                      <a:noFill/>
+                      <a:miter lim="800000"/>
+                      <a:headEnd/>
+                      <a:tailEnd/>
+                    </a:ln>
+                  </pic:spPr>
+                </pic:pic>
+              </a:graphicData>
+            </a:graphic>
+          </wp:inline>
+        </w:drawing>
+      </w:r>
+    </w:p>
+    <w:p>
+      <w:r>
+        <w:rPr>
+          <w:noProof/>
+        </w:rPr>
+        <w:drawing>
+          <wp:inline distT="0" distB="0" distL="0" distR="0">
+            <wp:extent cx="5943600" cy="4608706"/>
+            <wp:effectExtent l="19050" t="0" r="0" b="0"/>
+            <wp:docPr id="12" name="Picture 38"/>
+            <wp:cNvGraphicFramePr>
+              <a:graphicFrameLocks xmlns:a="http://schemas.openxmlformats.org/drawingml/2006/main" noChangeAspect="1"/>
+            </wp:cNvGraphicFramePr>
+            <a:graphic xmlns:a="http://schemas.openxmlformats.org/drawingml/2006/main">
+              <a:graphicData uri="http://schemas.openxmlformats.org/drawingml/2006/picture">
+                <pic:pic xmlns:pic="http://schemas.openxmlformats.org/drawingml/2006/picture">
+                  <pic:nvPicPr>
+                    <pic:cNvPr id="0" name="Picture 38"/>
+                    <pic:cNvPicPr>
+                      <a:picLocks noChangeAspect="1" noChangeArrowheads="1"/>
+                    </pic:cNvPicPr>
+                  </pic:nvPicPr>
+                  <pic:blipFill>
+                    <a:blip r:embed="rId22" cstate="print"/>
+                    <a:srcRect/>
+                    <a:stretch>
+                      <a:fillRect/>
+                    </a:stretch>
+                  </pic:blipFill>
+                  <pic:spPr bwMode="auto">
+                    <a:xfrm>
+                      <a:off x="0" y="0"/>
+                      <a:ext cx="5943600" cy="4608706"/>
+                    </a:xfrm>
+                    <a:prstGeom prst="rect">
+                      <a:avLst/>
+                    </a:prstGeom>
+                    <a:noFill/>
+                    <a:ln w="9525">
+                      <a:noFill/>
+                      <a:miter lim="800000"/>
+                      <a:headEnd/>
+                      <a:tailEnd/>
+                    </a:ln>
+                  </pic:spPr>
+                </pic:pic>
+              </a:graphicData>
+            </a:graphic>
+          </wp:inline>
+        </w:drawing>
+      </w:r>
+    </w:p>
+    <w:p>
+      <w:pPr>
+        <w:pStyle w:val="Heading2"/>
+      </w:pPr>
+      <w:bookmarkStart w:id="15" w:name="_Toc219379653"/>
+      <w:r>
+        <w:t>Unit tests (</w:t>
+      </w:r>
+      <w:r>
+        <w:t>Front-end</w:t>
+      </w:r>
+      <w:r>
+        <w:t>)</w:t>
+      </w:r>
+      <w:bookmarkEnd w:id="15"/>
+      <w:r>
+        <w:t xml:space="preserve"> </w:t>
+      </w:r>
+    </w:p>
+    <w:p>
+      <w:r>
+        <w:t>Playwright</w:t>
+      </w:r>
+    </w:p>
+    <w:p>
+      <w:proofErr w:type="spellStart"/>
+      <w:proofErr w:type="gramStart"/>
+      <w:r>
+        <w:t>npm</w:t>
+      </w:r>
+      <w:proofErr w:type="spellEnd"/>
+      <w:proofErr w:type="gramEnd"/>
+      <w:r>
+        <w:t xml:space="preserve"> install -D @playwright/test</w:t>
+      </w:r>
+    </w:p>
+    <w:p>
+      <w:r>
+        <w:rPr>
+          <w:noProof/>
+        </w:rPr>
+        <w:lastRenderedPageBreak/>
         <w:drawing>
           <wp:inline distT="0" distB="0" distL="0" distR="0">
             <wp:extent cx="5943600" cy="1146075"/>
@@ -1759,7 +2441,7 @@
                     </pic:cNvPicPr>
                   </pic:nvPicPr>
                   <pic:blipFill>
-                    <a:blip r:embed="rId19" cstate="print"/>
+                    <a:blip r:embed="rId23" cstate="print"/>
                     <a:srcRect/>
                     <a:stretch>
                       <a:fillRect/>
@@ -1811,7 +2493,7 @@
                     </pic:cNvPicPr>
                   </pic:nvPicPr>
                   <pic:blipFill>
-                    <a:blip r:embed="rId20" cstate="print"/>
+                    <a:blip r:embed="rId24" cstate="print"/>
                     <a:srcRect/>
                     <a:stretch>
                       <a:fillRect/>
@@ -1845,7 +2527,6 @@
         <w:rPr>
           <w:noProof/>
         </w:rPr>
-        <w:lastRenderedPageBreak/>
         <w:drawing>
           <wp:inline distT="0" distB="0" distL="0" distR="0">
             <wp:extent cx="5943600" cy="2779833"/>
@@ -1864,7 +2545,7 @@
                     </pic:cNvPicPr>
                   </pic:nvPicPr>
                   <pic:blipFill>
-                    <a:blip r:embed="rId21" cstate="print"/>
+                    <a:blip r:embed="rId25" cstate="print"/>
                     <a:srcRect/>
                     <a:stretch>
                       <a:fillRect/>
@@ -1894,8 +2575,9 @@
       </w:r>
     </w:p>
     <w:p/>
+    <w:p/>
     <w:sectPr>
-      <w:footerReference w:type="default" r:id="rId22"/>
+      <w:footerReference w:type="default" r:id="rId26"/>
       <w:pgSz w:w="12240" w:h="15840"/>
       <w:pgMar w:top="1440" w:right="1440" w:bottom="1440" w:left="1440" w:header="720" w:footer="720" w:gutter="0"/>
       <w:cols w:space="720"/>
@@ -1951,7 +2633,7 @@
             <w:rPr>
               <w:noProof/>
             </w:rPr>
-            <w:t>3</w:t>
+            <w:t>1</w:t>
           </w:r>
         </w:fldSimple>
       </w:p>
@@ -3156,7 +3838,7 @@
 </file>
 
 <file path=customXml/itemProps1.xml><?xml version="1.0" encoding="utf-8"?>
-<ds:datastoreItem xmlns:ds="http://schemas.openxmlformats.org/officeDocument/2006/customXml" ds:itemID="{F29DA44E-C557-448F-8AAB-5B43589AD8AB}">
+<ds:datastoreItem xmlns:ds="http://schemas.openxmlformats.org/officeDocument/2006/customXml" ds:itemID="{0ABB0C72-22C7-48B0-9CB2-44F74E956D41}">
   <ds:schemaRefs>
     <ds:schemaRef ds:uri="http://schemas.openxmlformats.org/officeDocument/2006/bibliography"/>
   </ds:schemaRefs>

--- a/DevelopmentSteps.docx
+++ b/DevelopmentSteps.docx
@@ -4,13 +4,6 @@
   <w:body>
     <w:sdt>
       <w:sdtPr>
-        <w:id w:val="16996860"/>
-        <w:docPartObj>
-          <w:docPartGallery w:val="Table of Contents"/>
-          <w:docPartUnique/>
-        </w:docPartObj>
-      </w:sdtPr>
-      <w:sdtEndPr>
         <w:rPr>
           <w:rFonts w:asciiTheme="minorHAnsi" w:eastAsiaTheme="minorHAnsi" w:hAnsiTheme="minorHAnsi" w:cstheme="minorBidi"/>
           <w:b w:val="0"/>
@@ -20,7 +13,12 @@
           <w:sz w:val="22"/>
           <w:szCs w:val="22"/>
         </w:rPr>
-      </w:sdtEndPr>
+        <w:id w:val="16996860"/>
+        <w:docPartObj>
+          <w:docPartGallery w:val="Table of Contents"/>
+          <w:docPartUnique/>
+        </w:docPartObj>
+      </w:sdtPr>
       <w:sdtContent>
         <w:p>
           <w:pPr>
@@ -51,7 +49,7 @@
           <w:r>
             <w:fldChar w:fldCharType="separate"/>
           </w:r>
-          <w:hyperlink w:anchor="_Toc219379638" w:history="1">
+          <w:hyperlink w:anchor="_Toc219386717" w:history="1">
             <w:r>
               <w:rPr>
                 <w:rStyle w:val="Hyperlink"/>
@@ -78,7 +76,7 @@
                 <w:noProof/>
                 <w:webHidden/>
               </w:rPr>
-              <w:instrText xml:space="preserve"> PAGEREF _Toc219379638 \h </w:instrText>
+              <w:instrText xml:space="preserve"> PAGEREF _Toc219386717 \h </w:instrText>
             </w:r>
             <w:r>
               <w:rPr>
@@ -121,7 +119,7 @@
               <w:kern w:val="0"/>
             </w:rPr>
           </w:pPr>
-          <w:hyperlink w:anchor="_Toc219379639" w:history="1">
+          <w:hyperlink w:anchor="_Toc219386718" w:history="1">
             <w:r>
               <w:rPr>
                 <w:rStyle w:val="Hyperlink"/>
@@ -148,7 +146,7 @@
                 <w:noProof/>
                 <w:webHidden/>
               </w:rPr>
-              <w:instrText xml:space="preserve"> PAGEREF _Toc219379639 \h </w:instrText>
+              <w:instrText xml:space="preserve"> PAGEREF _Toc219386718 \h </w:instrText>
             </w:r>
             <w:r>
               <w:rPr>
@@ -191,13 +189,13 @@
               <w:kern w:val="0"/>
             </w:rPr>
           </w:pPr>
-          <w:hyperlink w:anchor="_Toc219379640" w:history="1">
+          <w:hyperlink w:anchor="_Toc219386719" w:history="1">
             <w:r>
               <w:rPr>
                 <w:rStyle w:val="Hyperlink"/>
                 <w:noProof/>
               </w:rPr>
-              <w:t>entity framework</w:t>
+              <w:t>Entity Framework</w:t>
             </w:r>
             <w:r>
               <w:rPr>
@@ -218,7 +216,7 @@
                 <w:noProof/>
                 <w:webHidden/>
               </w:rPr>
-              <w:instrText xml:space="preserve"> PAGEREF _Toc219379640 \h </w:instrText>
+              <w:instrText xml:space="preserve"> PAGEREF _Toc219386719 \h </w:instrText>
             </w:r>
             <w:r>
               <w:rPr>
@@ -261,7 +259,7 @@
               <w:kern w:val="0"/>
             </w:rPr>
           </w:pPr>
-          <w:hyperlink w:anchor="_Toc219379641" w:history="1">
+          <w:hyperlink w:anchor="_Toc219386720" w:history="1">
             <w:r>
               <w:rPr>
                 <w:rStyle w:val="Hyperlink"/>
@@ -288,7 +286,7 @@
                 <w:noProof/>
                 <w:webHidden/>
               </w:rPr>
-              <w:instrText xml:space="preserve"> PAGEREF _Toc219379641 \h </w:instrText>
+              <w:instrText xml:space="preserve"> PAGEREF _Toc219386720 \h </w:instrText>
             </w:r>
             <w:r>
               <w:rPr>
@@ -331,7 +329,7 @@
               <w:kern w:val="0"/>
             </w:rPr>
           </w:pPr>
-          <w:hyperlink w:anchor="_Toc219379642" w:history="1">
+          <w:hyperlink w:anchor="_Toc219386721" w:history="1">
             <w:r>
               <w:rPr>
                 <w:rStyle w:val="Hyperlink"/>
@@ -358,7 +356,7 @@
                 <w:noProof/>
                 <w:webHidden/>
               </w:rPr>
-              <w:instrText xml:space="preserve"> PAGEREF _Toc219379642 \h </w:instrText>
+              <w:instrText xml:space="preserve"> PAGEREF _Toc219386721 \h </w:instrText>
             </w:r>
             <w:r>
               <w:rPr>
@@ -378,7 +376,7 @@
                 <w:noProof/>
                 <w:webHidden/>
               </w:rPr>
-              <w:t>2</w:t>
+              <w:t>3</w:t>
             </w:r>
             <w:r>
               <w:rPr>
@@ -401,7 +399,7 @@
               <w:kern w:val="0"/>
             </w:rPr>
           </w:pPr>
-          <w:hyperlink w:anchor="_Toc219379643" w:history="1">
+          <w:hyperlink w:anchor="_Toc219386722" w:history="1">
             <w:r>
               <w:rPr>
                 <w:rStyle w:val="Hyperlink"/>
@@ -428,7 +426,7 @@
                 <w:noProof/>
                 <w:webHidden/>
               </w:rPr>
-              <w:instrText xml:space="preserve"> PAGEREF _Toc219379643 \h </w:instrText>
+              <w:instrText xml:space="preserve"> PAGEREF _Toc219386722 \h </w:instrText>
             </w:r>
             <w:r>
               <w:rPr>
@@ -471,7 +469,7 @@
               <w:kern w:val="0"/>
             </w:rPr>
           </w:pPr>
-          <w:hyperlink w:anchor="_Toc219379644" w:history="1">
+          <w:hyperlink w:anchor="_Toc219386723" w:history="1">
             <w:r>
               <w:rPr>
                 <w:rStyle w:val="Hyperlink"/>
@@ -498,7 +496,7 @@
                 <w:noProof/>
                 <w:webHidden/>
               </w:rPr>
-              <w:instrText xml:space="preserve"> PAGEREF _Toc219379644 \h </w:instrText>
+              <w:instrText xml:space="preserve"> PAGEREF _Toc219386723 \h </w:instrText>
             </w:r>
             <w:r>
               <w:rPr>
@@ -541,7 +539,7 @@
               <w:kern w:val="0"/>
             </w:rPr>
           </w:pPr>
-          <w:hyperlink w:anchor="_Toc219379645" w:history="1">
+          <w:hyperlink w:anchor="_Toc219386724" w:history="1">
             <w:r>
               <w:rPr>
                 <w:rStyle w:val="Hyperlink"/>
@@ -568,7 +566,7 @@
                 <w:noProof/>
                 <w:webHidden/>
               </w:rPr>
-              <w:instrText xml:space="preserve"> PAGEREF _Toc219379645 \h </w:instrText>
+              <w:instrText xml:space="preserve"> PAGEREF _Toc219386724 \h </w:instrText>
             </w:r>
             <w:r>
               <w:rPr>
@@ -588,7 +586,7 @@
                 <w:noProof/>
                 <w:webHidden/>
               </w:rPr>
-              <w:t>3</w:t>
+              <w:t>4</w:t>
             </w:r>
             <w:r>
               <w:rPr>
@@ -611,7 +609,7 @@
               <w:kern w:val="0"/>
             </w:rPr>
           </w:pPr>
-          <w:hyperlink w:anchor="_Toc219379646" w:history="1">
+          <w:hyperlink w:anchor="_Toc219386725" w:history="1">
             <w:r>
               <w:rPr>
                 <w:rStyle w:val="Hyperlink"/>
@@ -638,7 +636,7 @@
                 <w:noProof/>
                 <w:webHidden/>
               </w:rPr>
-              <w:instrText xml:space="preserve"> PAGEREF _Toc219379646 \h </w:instrText>
+              <w:instrText xml:space="preserve"> PAGEREF _Toc219386725 \h </w:instrText>
             </w:r>
             <w:r>
               <w:rPr>
@@ -658,7 +656,7 @@
                 <w:noProof/>
                 <w:webHidden/>
               </w:rPr>
-              <w:t>3</w:t>
+              <w:t>4</w:t>
             </w:r>
             <w:r>
               <w:rPr>
@@ -681,7 +679,7 @@
               <w:kern w:val="0"/>
             </w:rPr>
           </w:pPr>
-          <w:hyperlink w:anchor="_Toc219379647" w:history="1">
+          <w:hyperlink w:anchor="_Toc219386726" w:history="1">
             <w:r>
               <w:rPr>
                 <w:rStyle w:val="Hyperlink"/>
@@ -708,7 +706,7 @@
                 <w:noProof/>
                 <w:webHidden/>
               </w:rPr>
-              <w:instrText xml:space="preserve"> PAGEREF _Toc219379647 \h </w:instrText>
+              <w:instrText xml:space="preserve"> PAGEREF _Toc219386726 \h </w:instrText>
             </w:r>
             <w:r>
               <w:rPr>
@@ -728,7 +726,7 @@
                 <w:noProof/>
                 <w:webHidden/>
               </w:rPr>
-              <w:t>3</w:t>
+              <w:t>4</w:t>
             </w:r>
             <w:r>
               <w:rPr>
@@ -751,7 +749,7 @@
               <w:kern w:val="0"/>
             </w:rPr>
           </w:pPr>
-          <w:hyperlink w:anchor="_Toc219379648" w:history="1">
+          <w:hyperlink w:anchor="_Toc219386727" w:history="1">
             <w:r>
               <w:rPr>
                 <w:rStyle w:val="Hyperlink"/>
@@ -778,7 +776,7 @@
                 <w:noProof/>
                 <w:webHidden/>
               </w:rPr>
-              <w:instrText xml:space="preserve"> PAGEREF _Toc219379648 \h </w:instrText>
+              <w:instrText xml:space="preserve"> PAGEREF _Toc219386727 \h </w:instrText>
             </w:r>
             <w:r>
               <w:rPr>
@@ -798,7 +796,7 @@
                 <w:noProof/>
                 <w:webHidden/>
               </w:rPr>
-              <w:t>3</w:t>
+              <w:t>4</w:t>
             </w:r>
             <w:r>
               <w:rPr>
@@ -821,7 +819,7 @@
               <w:kern w:val="0"/>
             </w:rPr>
           </w:pPr>
-          <w:hyperlink w:anchor="_Toc219379649" w:history="1">
+          <w:hyperlink w:anchor="_Toc219386728" w:history="1">
             <w:r>
               <w:rPr>
                 <w:rStyle w:val="Hyperlink"/>
@@ -848,7 +846,7 @@
                 <w:noProof/>
                 <w:webHidden/>
               </w:rPr>
-              <w:instrText xml:space="preserve"> PAGEREF _Toc219379649 \h </w:instrText>
+              <w:instrText xml:space="preserve"> PAGEREF _Toc219386728 \h </w:instrText>
             </w:r>
             <w:r>
               <w:rPr>
@@ -891,13 +889,13 @@
               <w:kern w:val="0"/>
             </w:rPr>
           </w:pPr>
-          <w:hyperlink w:anchor="_Toc219379650" w:history="1">
+          <w:hyperlink w:anchor="_Toc219386729" w:history="1">
             <w:r>
               <w:rPr>
                 <w:rStyle w:val="Hyperlink"/>
                 <w:noProof/>
               </w:rPr>
-              <w:t>Drag &amp; drop</w:t>
+              <w:t>Login page</w:t>
             </w:r>
             <w:r>
               <w:rPr>
@@ -918,7 +916,7 @@
                 <w:noProof/>
                 <w:webHidden/>
               </w:rPr>
-              <w:instrText xml:space="preserve"> PAGEREF _Toc219379650 \h </w:instrText>
+              <w:instrText xml:space="preserve"> PAGEREF _Toc219386729 \h </w:instrText>
             </w:r>
             <w:r>
               <w:rPr>
@@ -961,13 +959,13 @@
               <w:kern w:val="0"/>
             </w:rPr>
           </w:pPr>
-          <w:hyperlink w:anchor="_Toc219379651" w:history="1">
+          <w:hyperlink w:anchor="_Toc219386730" w:history="1">
             <w:r>
               <w:rPr>
                 <w:rStyle w:val="Hyperlink"/>
                 <w:noProof/>
               </w:rPr>
-              <w:t>Persist task order in a storage</w:t>
+              <w:t>Register page</w:t>
             </w:r>
             <w:r>
               <w:rPr>
@@ -988,7 +986,7 @@
                 <w:noProof/>
                 <w:webHidden/>
               </w:rPr>
-              <w:instrText xml:space="preserve"> PAGEREF _Toc219379651 \h </w:instrText>
+              <w:instrText xml:space="preserve"> PAGEREF _Toc219386730 \h </w:instrText>
             </w:r>
             <w:r>
               <w:rPr>
@@ -1031,13 +1029,13 @@
               <w:kern w:val="0"/>
             </w:rPr>
           </w:pPr>
-          <w:hyperlink w:anchor="_Toc219379652" w:history="1">
+          <w:hyperlink w:anchor="_Toc219386731" w:history="1">
             <w:r>
               <w:rPr>
                 <w:rStyle w:val="Hyperlink"/>
                 <w:noProof/>
               </w:rPr>
-              <w:t>Validations (Front-end)</w:t>
+              <w:t>Drag &amp; drop</w:t>
             </w:r>
             <w:r>
               <w:rPr>
@@ -1058,7 +1056,7 @@
                 <w:noProof/>
                 <w:webHidden/>
               </w:rPr>
-              <w:instrText xml:space="preserve"> PAGEREF _Toc219379652 \h </w:instrText>
+              <w:instrText xml:space="preserve"> PAGEREF _Toc219386731 \h </w:instrText>
             </w:r>
             <w:r>
               <w:rPr>
@@ -1078,7 +1076,7 @@
                 <w:noProof/>
                 <w:webHidden/>
               </w:rPr>
-              <w:t>7</w:t>
+              <w:t>8</w:t>
             </w:r>
             <w:r>
               <w:rPr>
@@ -1101,12 +1099,152 @@
               <w:kern w:val="0"/>
             </w:rPr>
           </w:pPr>
-          <w:hyperlink w:anchor="_Toc219379653" w:history="1">
+          <w:hyperlink w:anchor="_Toc219386732" w:history="1">
             <w:r>
               <w:rPr>
                 <w:rStyle w:val="Hyperlink"/>
                 <w:noProof/>
               </w:rPr>
+              <w:t>Persist task order in a storage</w:t>
+            </w:r>
+            <w:r>
+              <w:rPr>
+                <w:noProof/>
+                <w:webHidden/>
+              </w:rPr>
+              <w:tab/>
+            </w:r>
+            <w:r>
+              <w:rPr>
+                <w:noProof/>
+                <w:webHidden/>
+              </w:rPr>
+              <w:fldChar w:fldCharType="begin"/>
+            </w:r>
+            <w:r>
+              <w:rPr>
+                <w:noProof/>
+                <w:webHidden/>
+              </w:rPr>
+              <w:instrText xml:space="preserve"> PAGEREF _Toc219386732 \h </w:instrText>
+            </w:r>
+            <w:r>
+              <w:rPr>
+                <w:noProof/>
+                <w:webHidden/>
+              </w:rPr>
+            </w:r>
+            <w:r>
+              <w:rPr>
+                <w:noProof/>
+                <w:webHidden/>
+              </w:rPr>
+              <w:fldChar w:fldCharType="separate"/>
+            </w:r>
+            <w:r>
+              <w:rPr>
+                <w:noProof/>
+                <w:webHidden/>
+              </w:rPr>
+              <w:t>9</w:t>
+            </w:r>
+            <w:r>
+              <w:rPr>
+                <w:noProof/>
+                <w:webHidden/>
+              </w:rPr>
+              <w:fldChar w:fldCharType="end"/>
+            </w:r>
+          </w:hyperlink>
+        </w:p>
+        <w:p>
+          <w:pPr>
+            <w:pStyle w:val="TOC2"/>
+            <w:tabs>
+              <w:tab w:val="right" w:leader="dot" w:pos="9350"/>
+            </w:tabs>
+            <w:rPr>
+              <w:rFonts w:eastAsiaTheme="minorEastAsia"/>
+              <w:noProof/>
+              <w:kern w:val="0"/>
+            </w:rPr>
+          </w:pPr>
+          <w:hyperlink w:anchor="_Toc219386733" w:history="1">
+            <w:r>
+              <w:rPr>
+                <w:rStyle w:val="Hyperlink"/>
+                <w:noProof/>
+              </w:rPr>
+              <w:t>Validations (Front-end)</w:t>
+            </w:r>
+            <w:r>
+              <w:rPr>
+                <w:noProof/>
+                <w:webHidden/>
+              </w:rPr>
+              <w:tab/>
+            </w:r>
+            <w:r>
+              <w:rPr>
+                <w:noProof/>
+                <w:webHidden/>
+              </w:rPr>
+              <w:fldChar w:fldCharType="begin"/>
+            </w:r>
+            <w:r>
+              <w:rPr>
+                <w:noProof/>
+                <w:webHidden/>
+              </w:rPr>
+              <w:instrText xml:space="preserve"> PAGEREF _Toc219386733 \h </w:instrText>
+            </w:r>
+            <w:r>
+              <w:rPr>
+                <w:noProof/>
+                <w:webHidden/>
+              </w:rPr>
+            </w:r>
+            <w:r>
+              <w:rPr>
+                <w:noProof/>
+                <w:webHidden/>
+              </w:rPr>
+              <w:fldChar w:fldCharType="separate"/>
+            </w:r>
+            <w:r>
+              <w:rPr>
+                <w:noProof/>
+                <w:webHidden/>
+              </w:rPr>
+              <w:t>9</w:t>
+            </w:r>
+            <w:r>
+              <w:rPr>
+                <w:noProof/>
+                <w:webHidden/>
+              </w:rPr>
+              <w:fldChar w:fldCharType="end"/>
+            </w:r>
+          </w:hyperlink>
+        </w:p>
+        <w:p>
+          <w:pPr>
+            <w:pStyle w:val="TOC2"/>
+            <w:tabs>
+              <w:tab w:val="right" w:leader="dot" w:pos="9350"/>
+            </w:tabs>
+            <w:rPr>
+              <w:rFonts w:eastAsiaTheme="minorEastAsia"/>
+              <w:noProof/>
+              <w:kern w:val="0"/>
+            </w:rPr>
+          </w:pPr>
+          <w:hyperlink w:anchor="_Toc219386734" w:history="1">
+            <w:r>
+              <w:rPr>
+                <w:rStyle w:val="Hyperlink"/>
+                <w:noProof/>
+              </w:rPr>
               <w:t>Unit tests (Front-end)</w:t>
             </w:r>
             <w:r>
@@ -1128,7 +1266,7 @@
                 <w:noProof/>
                 <w:webHidden/>
               </w:rPr>
-              <w:instrText xml:space="preserve"> PAGEREF _Toc219379653 \h </w:instrText>
+              <w:instrText xml:space="preserve"> PAGEREF _Toc219386734 \h </w:instrText>
             </w:r>
             <w:r>
               <w:rPr>
@@ -1148,7 +1286,7 @@
                 <w:noProof/>
                 <w:webHidden/>
               </w:rPr>
-              <w:t>8</w:t>
+              <w:t>10</w:t>
             </w:r>
             <w:r>
               <w:rPr>
@@ -1170,7 +1308,7 @@
       <w:pPr>
         <w:pStyle w:val="Heading1"/>
       </w:pPr>
-      <w:bookmarkStart w:id="0" w:name="_Toc219379638"/>
+      <w:bookmarkStart w:id="0" w:name="_Toc219386717"/>
       <w:r>
         <w:t>Setup</w:t>
       </w:r>
@@ -1200,7 +1338,7 @@
       <w:pPr>
         <w:pStyle w:val="Heading1"/>
       </w:pPr>
-      <w:bookmarkStart w:id="1" w:name="_Toc219379639"/>
+      <w:bookmarkStart w:id="1" w:name="_Toc219386718"/>
       <w:r>
         <w:t>Back-end (</w:t>
       </w:r>
@@ -1253,14 +1391,12 @@
       <w:pPr>
         <w:pStyle w:val="Heading2"/>
       </w:pPr>
-      <w:bookmarkStart w:id="2" w:name="_Toc219379640"/>
-      <w:proofErr w:type="gramStart"/>
-      <w:r>
-        <w:t>entity</w:t>
-      </w:r>
-      <w:proofErr w:type="gramEnd"/>
-      <w:r>
-        <w:t xml:space="preserve"> framework</w:t>
+      <w:bookmarkStart w:id="2" w:name="_Toc219386719"/>
+      <w:r>
+        <w:t>Entity F</w:t>
+      </w:r>
+      <w:r>
+        <w:t>ramework</w:t>
       </w:r>
       <w:bookmarkEnd w:id="2"/>
     </w:p>
@@ -1296,6 +1432,7 @@
       </w:pPr>
       <w:proofErr w:type="spellStart"/>
       <w:r>
+        <w:lastRenderedPageBreak/>
         <w:t>dotnet</w:t>
       </w:r>
       <w:proofErr w:type="spellEnd"/>
@@ -1312,7 +1449,6 @@
       <w:proofErr w:type="spellStart"/>
       <w:proofErr w:type="gramStart"/>
       <w:r>
-        <w:lastRenderedPageBreak/>
         <w:t>dotnet</w:t>
       </w:r>
       <w:proofErr w:type="spellEnd"/>
@@ -1379,7 +1515,7 @@
       <w:pPr>
         <w:pStyle w:val="Heading2"/>
       </w:pPr>
-      <w:bookmarkStart w:id="3" w:name="_Toc219379641"/>
+      <w:bookmarkStart w:id="3" w:name="_Toc219386720"/>
       <w:r>
         <w:t>Initial migration</w:t>
       </w:r>
@@ -1466,9 +1602,10 @@
       <w:pPr>
         <w:pStyle w:val="Heading2"/>
       </w:pPr>
-      <w:bookmarkStart w:id="4" w:name="_Toc219379642"/>
+      <w:bookmarkStart w:id="4" w:name="_Toc219386721"/>
       <w:proofErr w:type="spellStart"/>
       <w:r>
+        <w:lastRenderedPageBreak/>
         <w:t>Sqlite</w:t>
       </w:r>
       <w:bookmarkEnd w:id="4"/>
@@ -1531,7 +1668,6 @@
         <w:rPr>
           <w:noProof/>
         </w:rPr>
-        <w:lastRenderedPageBreak/>
         <w:drawing>
           <wp:inline distT="0" distB="0" distL="0" distR="0">
             <wp:extent cx="1874520" cy="449580"/>
@@ -1583,7 +1719,7 @@
       <w:pPr>
         <w:pStyle w:val="Heading2"/>
       </w:pPr>
-      <w:bookmarkStart w:id="5" w:name="_Toc219379643"/>
+      <w:bookmarkStart w:id="5" w:name="_Toc219386722"/>
       <w:r>
         <w:t>Validations</w:t>
       </w:r>
@@ -1648,7 +1784,7 @@
       <w:pPr>
         <w:pStyle w:val="Heading2"/>
       </w:pPr>
-      <w:bookmarkStart w:id="6" w:name="_Toc219379644"/>
+      <w:bookmarkStart w:id="6" w:name="_Toc219386723"/>
       <w:r>
         <w:t>Unit tests (Back-end)</w:t>
       </w:r>
@@ -1716,8 +1852,9 @@
       <w:pPr>
         <w:pStyle w:val="Heading1"/>
       </w:pPr>
-      <w:bookmarkStart w:id="7" w:name="_Toc219379645"/>
-      <w:r>
+      <w:bookmarkStart w:id="7" w:name="_Toc219386724"/>
+      <w:r>
+        <w:lastRenderedPageBreak/>
         <w:t>Front-end (</w:t>
       </w:r>
       <w:r>
@@ -1737,7 +1874,7 @@
       <w:pPr>
         <w:pStyle w:val="Heading2"/>
       </w:pPr>
-      <w:bookmarkStart w:id="8" w:name="_Toc219379646"/>
+      <w:bookmarkStart w:id="8" w:name="_Toc219386725"/>
       <w:proofErr w:type="spellStart"/>
       <w:r>
         <w:t>Vite</w:t>
@@ -1787,7 +1924,7 @@
       <w:pPr>
         <w:pStyle w:val="Heading2"/>
       </w:pPr>
-      <w:bookmarkStart w:id="9" w:name="_Toc219379647"/>
+      <w:bookmarkStart w:id="9" w:name="_Toc219386726"/>
       <w:proofErr w:type="spellStart"/>
       <w:r>
         <w:t>Axios</w:t>
@@ -1821,7 +1958,7 @@
       <w:pPr>
         <w:pStyle w:val="Heading2"/>
       </w:pPr>
-      <w:bookmarkStart w:id="10" w:name="_Toc219379648"/>
+      <w:bookmarkStart w:id="10" w:name="_Toc219386727"/>
       <w:r>
         <w:t>Certificates</w:t>
       </w:r>
@@ -1885,7 +2022,6 @@
     </w:p>
     <w:p>
       <w:r>
-        <w:lastRenderedPageBreak/>
         <w:t>Swagger</w:t>
       </w:r>
     </w:p>
@@ -1978,7 +2114,7 @@
       <w:pPr>
         <w:pStyle w:val="Heading2"/>
       </w:pPr>
-      <w:bookmarkStart w:id="11" w:name="_Toc219379649"/>
+      <w:bookmarkStart w:id="11" w:name="_Toc219386728"/>
       <w:r>
         <w:lastRenderedPageBreak/>
         <w:t>Main screen</w:t>
@@ -2093,11 +2229,137 @@
       <w:pPr>
         <w:pStyle w:val="Heading2"/>
       </w:pPr>
-      <w:bookmarkStart w:id="12" w:name="_Toc219379650"/>
-      <w:r>
+      <w:bookmarkStart w:id="12" w:name="_Toc219386729"/>
+      <w:r>
+        <w:t>Login page</w:t>
+      </w:r>
+      <w:bookmarkEnd w:id="12"/>
+    </w:p>
+    <w:p>
+      <w:r>
+        <w:rPr>
+          <w:noProof/>
+        </w:rPr>
+        <w:drawing>
+          <wp:inline distT="0" distB="0" distL="0" distR="0">
+            <wp:extent cx="5715000" cy="4099560"/>
+            <wp:effectExtent l="19050" t="0" r="0" b="0"/>
+            <wp:docPr id="7" name="Picture 1"/>
+            <wp:cNvGraphicFramePr>
+              <a:graphicFrameLocks xmlns:a="http://schemas.openxmlformats.org/drawingml/2006/main" noChangeAspect="1"/>
+            </wp:cNvGraphicFramePr>
+            <a:graphic xmlns:a="http://schemas.openxmlformats.org/drawingml/2006/main">
+              <a:graphicData uri="http://schemas.openxmlformats.org/drawingml/2006/picture">
+                <pic:pic xmlns:pic="http://schemas.openxmlformats.org/drawingml/2006/picture">
+                  <pic:nvPicPr>
+                    <pic:cNvPr id="0" name="Picture 1"/>
+                    <pic:cNvPicPr>
+                      <a:picLocks noChangeAspect="1" noChangeArrowheads="1"/>
+                    </pic:cNvPicPr>
+                  </pic:nvPicPr>
+                  <pic:blipFill>
+                    <a:blip r:embed="rId18" cstate="print"/>
+                    <a:srcRect/>
+                    <a:stretch>
+                      <a:fillRect/>
+                    </a:stretch>
+                  </pic:blipFill>
+                  <pic:spPr bwMode="auto">
+                    <a:xfrm>
+                      <a:off x="0" y="0"/>
+                      <a:ext cx="5715000" cy="4099560"/>
+                    </a:xfrm>
+                    <a:prstGeom prst="rect">
+                      <a:avLst/>
+                    </a:prstGeom>
+                    <a:noFill/>
+                    <a:ln w="9525">
+                      <a:noFill/>
+                      <a:miter lim="800000"/>
+                      <a:headEnd/>
+                      <a:tailEnd/>
+                    </a:ln>
+                  </pic:spPr>
+                </pic:pic>
+              </a:graphicData>
+            </a:graphic>
+          </wp:inline>
+        </w:drawing>
+      </w:r>
+    </w:p>
+    <w:p>
+      <w:pPr>
+        <w:pStyle w:val="Heading2"/>
+      </w:pPr>
+      <w:bookmarkStart w:id="13" w:name="_Toc219386730"/>
+      <w:r>
+        <w:lastRenderedPageBreak/>
+        <w:t>Register page</w:t>
+      </w:r>
+      <w:bookmarkEnd w:id="13"/>
+    </w:p>
+    <w:p>
+      <w:r>
+        <w:rPr>
+          <w:noProof/>
+        </w:rPr>
+        <w:drawing>
+          <wp:inline distT="0" distB="0" distL="0" distR="0">
+            <wp:extent cx="5943600" cy="4767025"/>
+            <wp:effectExtent l="19050" t="0" r="0" b="0"/>
+            <wp:docPr id="14" name="Picture 4"/>
+            <wp:cNvGraphicFramePr>
+              <a:graphicFrameLocks xmlns:a="http://schemas.openxmlformats.org/drawingml/2006/main" noChangeAspect="1"/>
+            </wp:cNvGraphicFramePr>
+            <a:graphic xmlns:a="http://schemas.openxmlformats.org/drawingml/2006/main">
+              <a:graphicData uri="http://schemas.openxmlformats.org/drawingml/2006/picture">
+                <pic:pic xmlns:pic="http://schemas.openxmlformats.org/drawingml/2006/picture">
+                  <pic:nvPicPr>
+                    <pic:cNvPr id="0" name="Picture 4"/>
+                    <pic:cNvPicPr>
+                      <a:picLocks noChangeAspect="1" noChangeArrowheads="1"/>
+                    </pic:cNvPicPr>
+                  </pic:nvPicPr>
+                  <pic:blipFill>
+                    <a:blip r:embed="rId19" cstate="print"/>
+                    <a:srcRect/>
+                    <a:stretch>
+                      <a:fillRect/>
+                    </a:stretch>
+                  </pic:blipFill>
+                  <pic:spPr bwMode="auto">
+                    <a:xfrm>
+                      <a:off x="0" y="0"/>
+                      <a:ext cx="5943600" cy="4767025"/>
+                    </a:xfrm>
+                    <a:prstGeom prst="rect">
+                      <a:avLst/>
+                    </a:prstGeom>
+                    <a:noFill/>
+                    <a:ln w="9525">
+                      <a:noFill/>
+                      <a:miter lim="800000"/>
+                      <a:headEnd/>
+                      <a:tailEnd/>
+                    </a:ln>
+                  </pic:spPr>
+                </pic:pic>
+              </a:graphicData>
+            </a:graphic>
+          </wp:inline>
+        </w:drawing>
+      </w:r>
+    </w:p>
+    <w:p>
+      <w:pPr>
+        <w:pStyle w:val="Heading2"/>
+      </w:pPr>
+      <w:bookmarkStart w:id="14" w:name="_Toc219386731"/>
+      <w:r>
+        <w:lastRenderedPageBreak/>
         <w:t>Drag &amp; drop</w:t>
       </w:r>
-      <w:bookmarkEnd w:id="12"/>
+      <w:bookmarkEnd w:id="14"/>
     </w:p>
     <w:p>
       <w:pPr>
@@ -2128,7 +2390,7 @@
                     </pic:cNvPicPr>
                   </pic:nvPicPr>
                   <pic:blipFill>
-                    <a:blip r:embed="rId18" cstate="print"/>
+                    <a:blip r:embed="rId20" cstate="print"/>
                     <a:srcRect/>
                     <a:stretch>
                       <a:fillRect/>
@@ -2161,12 +2423,12 @@
       <w:pPr>
         <w:pStyle w:val="Heading2"/>
       </w:pPr>
-      <w:bookmarkStart w:id="13" w:name="_Toc219379651"/>
+      <w:bookmarkStart w:id="15" w:name="_Toc219386732"/>
       <w:r>
         <w:lastRenderedPageBreak/>
         <w:t>Persist task order in a storage</w:t>
       </w:r>
-      <w:bookmarkEnd w:id="13"/>
+      <w:bookmarkEnd w:id="15"/>
     </w:p>
     <w:p>
       <w:r>
@@ -2191,7 +2453,7 @@
                     </pic:cNvPicPr>
                   </pic:nvPicPr>
                   <pic:blipFill>
-                    <a:blip r:embed="rId19" cstate="print"/>
+                    <a:blip r:embed="rId21" cstate="print"/>
                     <a:srcRect/>
                     <a:stretch>
                       <a:fillRect/>
@@ -2218,11 +2480,11 @@
       <w:pPr>
         <w:pStyle w:val="Heading2"/>
       </w:pPr>
-      <w:bookmarkStart w:id="14" w:name="_Toc219379652"/>
+      <w:bookmarkStart w:id="16" w:name="_Toc219386733"/>
       <w:r>
         <w:t>Validations (Front-end)</w:t>
       </w:r>
-      <w:bookmarkEnd w:id="14"/>
+      <w:bookmarkEnd w:id="16"/>
     </w:p>
     <w:p>
       <w:r>
@@ -2247,7 +2509,7 @@
                     </pic:cNvPicPr>
                   </pic:nvPicPr>
                   <pic:blipFill>
-                    <a:blip r:embed="rId20" cstate="print"/>
+                    <a:blip r:embed="rId22" cstate="print"/>
                     <a:srcRect/>
                     <a:stretch>
                       <a:fillRect/>
@@ -2300,7 +2562,7 @@
                     </pic:cNvPicPr>
                   </pic:nvPicPr>
                   <pic:blipFill>
-                    <a:blip r:embed="rId21" cstate="print"/>
+                    <a:blip r:embed="rId23" cstate="print"/>
                     <a:srcRect/>
                     <a:stretch>
                       <a:fillRect/>
@@ -2352,7 +2614,7 @@
                     </pic:cNvPicPr>
                   </pic:nvPicPr>
                   <pic:blipFill>
-                    <a:blip r:embed="rId22" cstate="print"/>
+                    <a:blip r:embed="rId24" cstate="print"/>
                     <a:srcRect/>
                     <a:stretch>
                       <a:fillRect/>
@@ -2385,7 +2647,7 @@
       <w:pPr>
         <w:pStyle w:val="Heading2"/>
       </w:pPr>
-      <w:bookmarkStart w:id="15" w:name="_Toc219379653"/>
+      <w:bookmarkStart w:id="17" w:name="_Toc219386734"/>
       <w:r>
         <w:t>Unit tests (</w:t>
       </w:r>
@@ -2395,7 +2657,7 @@
       <w:r>
         <w:t>)</w:t>
       </w:r>
-      <w:bookmarkEnd w:id="15"/>
+      <w:bookmarkEnd w:id="17"/>
       <w:r>
         <w:t xml:space="preserve"> </w:t>
       </w:r>
@@ -2441,7 +2703,7 @@
                     </pic:cNvPicPr>
                   </pic:nvPicPr>
                   <pic:blipFill>
-                    <a:blip r:embed="rId23" cstate="print"/>
+                    <a:blip r:embed="rId25" cstate="print"/>
                     <a:srcRect/>
                     <a:stretch>
                       <a:fillRect/>
@@ -2493,7 +2755,7 @@
                     </pic:cNvPicPr>
                   </pic:nvPicPr>
                   <pic:blipFill>
-                    <a:blip r:embed="rId24" cstate="print"/>
+                    <a:blip r:embed="rId26" cstate="print"/>
                     <a:srcRect/>
                     <a:stretch>
                       <a:fillRect/>
@@ -2545,7 +2807,7 @@
                     </pic:cNvPicPr>
                   </pic:nvPicPr>
                   <pic:blipFill>
-                    <a:blip r:embed="rId25" cstate="print"/>
+                    <a:blip r:embed="rId27" cstate="print"/>
                     <a:srcRect/>
                     <a:stretch>
                       <a:fillRect/>
@@ -2577,7 +2839,7 @@
     <w:p/>
     <w:p/>
     <w:sectPr>
-      <w:footerReference w:type="default" r:id="rId26"/>
+      <w:footerReference w:type="default" r:id="rId28"/>
       <w:pgSz w:w="12240" w:h="15840"/>
       <w:pgMar w:top="1440" w:right="1440" w:bottom="1440" w:left="1440" w:header="720" w:footer="720" w:gutter="0"/>
       <w:cols w:space="720"/>
@@ -3838,7 +4100,7 @@
 </file>
 
 <file path=customXml/itemProps1.xml><?xml version="1.0" encoding="utf-8"?>
-<ds:datastoreItem xmlns:ds="http://schemas.openxmlformats.org/officeDocument/2006/customXml" ds:itemID="{0ABB0C72-22C7-48B0-9CB2-44F74E956D41}">
+<ds:datastoreItem xmlns:ds="http://schemas.openxmlformats.org/officeDocument/2006/customXml" ds:itemID="{ACBA3148-70D0-4FB8-A736-E0BC92892538}">
   <ds:schemaRefs>
     <ds:schemaRef ds:uri="http://schemas.openxmlformats.org/officeDocument/2006/bibliography"/>
   </ds:schemaRefs>
